--- a/documentos/CasosDePrueba.docx
+++ b/documentos/CasosDePrueba.docx
@@ -37,7 +37,7 @@
     </w:p>
     <w:tbl>
       <w:tblPr>
-        <w:tblW w:w="9360" w:type="dxa"/>
+        <w:tblW w:w="9428" w:type="dxa"/>
         <w:tblCellMar>
           <w:top w:w="15" w:type="dxa"/>
           <w:left w:w="15" w:type="dxa"/>
@@ -47,13 +47,13 @@
         <w:tblLook w:val="04A0" w:firstRow="1" w:lastRow="0" w:firstColumn="1" w:lastColumn="0" w:noHBand="0" w:noVBand="1"/>
       </w:tblPr>
       <w:tblGrid>
-        <w:gridCol w:w="748"/>
-        <w:gridCol w:w="1252"/>
-        <w:gridCol w:w="1851"/>
-        <w:gridCol w:w="1692"/>
-        <w:gridCol w:w="1743"/>
-        <w:gridCol w:w="1345"/>
-        <w:gridCol w:w="729"/>
+        <w:gridCol w:w="726"/>
+        <w:gridCol w:w="1387"/>
+        <w:gridCol w:w="1480"/>
+        <w:gridCol w:w="2361"/>
+        <w:gridCol w:w="1440"/>
+        <w:gridCol w:w="1320"/>
+        <w:gridCol w:w="714"/>
       </w:tblGrid>
       <w:tr>
         <w:tc>
@@ -1010,27 +1010,7 @@
                 <w:szCs w:val="24"/>
                 <w:lang w:val="en-US" w:eastAsia="es-MX"/>
               </w:rPr>
-              <w:t xml:space="preserve">User </w:t>
-            </w:r>
-            <w:proofErr w:type="gramStart"/>
-            <w:r>
-              <w:rPr>
-                <w:rFonts w:ascii="Times New Roman" w:eastAsia="Times New Roman" w:hAnsi="Times New Roman" w:cs="Times New Roman"/>
-                <w:sz w:val="24"/>
-                <w:szCs w:val="24"/>
-                <w:lang w:val="en-US" w:eastAsia="es-MX"/>
-              </w:rPr>
-              <w:t>can’t</w:t>
-            </w:r>
-            <w:proofErr w:type="gramEnd"/>
-            <w:r>
-              <w:rPr>
-                <w:rFonts w:ascii="Times New Roman" w:eastAsia="Times New Roman" w:hAnsi="Times New Roman" w:cs="Times New Roman"/>
-                <w:sz w:val="24"/>
-                <w:szCs w:val="24"/>
-                <w:lang w:val="en-US" w:eastAsia="es-MX"/>
-              </w:rPr>
-              <w:t xml:space="preserve"> login</w:t>
+              <w:t>User can’t login</w:t>
             </w:r>
           </w:p>
         </w:tc>
@@ -1068,27 +1048,7 @@
                 <w:szCs w:val="24"/>
                 <w:lang w:val="en-US" w:eastAsia="es-MX"/>
               </w:rPr>
-              <w:t xml:space="preserve">User </w:t>
-            </w:r>
-            <w:proofErr w:type="gramStart"/>
-            <w:r>
-              <w:rPr>
-                <w:rFonts w:ascii="Times New Roman" w:eastAsia="Times New Roman" w:hAnsi="Times New Roman" w:cs="Times New Roman"/>
-                <w:sz w:val="24"/>
-                <w:szCs w:val="24"/>
-                <w:lang w:val="en-US" w:eastAsia="es-MX"/>
-              </w:rPr>
-              <w:t>didn’t</w:t>
-            </w:r>
-            <w:proofErr w:type="gramEnd"/>
-            <w:r>
-              <w:rPr>
-                <w:rFonts w:ascii="Times New Roman" w:eastAsia="Times New Roman" w:hAnsi="Times New Roman" w:cs="Times New Roman"/>
-                <w:sz w:val="24"/>
-                <w:szCs w:val="24"/>
-                <w:lang w:val="en-US" w:eastAsia="es-MX"/>
-              </w:rPr>
-              <w:t xml:space="preserve"> log in</w:t>
+              <w:t>User didn’t log in</w:t>
             </w:r>
           </w:p>
         </w:tc>
@@ -3766,6 +3726,7 @@
                 <w:color w:val="000000"/>
                 <w:lang w:eastAsia="es-MX"/>
               </w:rPr>
+              <w:lastRenderedPageBreak/>
               <w:t>0010</w:t>
             </w:r>
           </w:p>
@@ -4042,7 +4003,6 @@
                 <w:color w:val="000000"/>
                 <w:lang w:eastAsia="es-MX"/>
               </w:rPr>
-              <w:lastRenderedPageBreak/>
               <w:t>0011</w:t>
             </w:r>
           </w:p>
@@ -4883,27 +4843,7 @@
                 <w:szCs w:val="24"/>
                 <w:lang w:val="en-US" w:eastAsia="es-MX"/>
               </w:rPr>
-              <w:t xml:space="preserve">User </w:t>
-            </w:r>
-            <w:proofErr w:type="gramStart"/>
-            <w:r>
-              <w:rPr>
-                <w:rFonts w:ascii="Times New Roman" w:eastAsia="Times New Roman" w:hAnsi="Times New Roman" w:cs="Times New Roman"/>
-                <w:sz w:val="24"/>
-                <w:szCs w:val="24"/>
-                <w:lang w:val="en-US" w:eastAsia="es-MX"/>
-              </w:rPr>
-              <w:t>didn’t</w:t>
-            </w:r>
-            <w:proofErr w:type="gramEnd"/>
-            <w:r>
-              <w:rPr>
-                <w:rFonts w:ascii="Times New Roman" w:eastAsia="Times New Roman" w:hAnsi="Times New Roman" w:cs="Times New Roman"/>
-                <w:sz w:val="24"/>
-                <w:szCs w:val="24"/>
-                <w:lang w:val="en-US" w:eastAsia="es-MX"/>
-              </w:rPr>
-              <w:t xml:space="preserve"> go through and got the correct feedback</w:t>
+              <w:t>User didn’t go through and got the correct feedback</w:t>
             </w:r>
           </w:p>
         </w:tc>
@@ -5119,16 +5059,7 @@
                 <w:szCs w:val="24"/>
                 <w:lang w:val="en-US" w:eastAsia="es-MX"/>
               </w:rPr>
-              <w:t>Email: test</w:t>
-            </w:r>
-            <w:r>
-              <w:rPr>
-                <w:rFonts w:ascii="Times New Roman" w:eastAsia="Times New Roman" w:hAnsi="Times New Roman" w:cs="Times New Roman"/>
-                <w:sz w:val="24"/>
-                <w:szCs w:val="24"/>
-                <w:lang w:val="en-US" w:eastAsia="es-MX"/>
-              </w:rPr>
-              <w:t>@mail.com</w:t>
+              <w:t>Email: test@mail.com</w:t>
             </w:r>
           </w:p>
           <w:p>
@@ -5179,16 +5110,7 @@
                 <w:szCs w:val="24"/>
                 <w:lang w:val="en-US" w:eastAsia="es-MX"/>
               </w:rPr>
-              <w:t>: testing123</w:t>
-            </w:r>
-            <w:r>
-              <w:rPr>
-                <w:rFonts w:ascii="Times New Roman" w:eastAsia="Times New Roman" w:hAnsi="Times New Roman" w:cs="Times New Roman"/>
-                <w:sz w:val="24"/>
-                <w:szCs w:val="24"/>
-                <w:lang w:val="en-US" w:eastAsia="es-MX"/>
-              </w:rPr>
-              <w:t>4</w:t>
+              <w:t>: testing1234</w:t>
             </w:r>
           </w:p>
         </w:tc>
@@ -5410,63 +5332,54 @@
                 <w:szCs w:val="24"/>
                 <w:lang w:val="en-US" w:eastAsia="es-MX"/>
               </w:rPr>
-              <w:t xml:space="preserve">User goes to create order, makes the order, selects </w:t>
-            </w:r>
-            <w:proofErr w:type="gramStart"/>
-            <w:r>
-              <w:rPr>
-                <w:rFonts w:ascii="Times New Roman" w:eastAsia="Times New Roman" w:hAnsi="Times New Roman" w:cs="Times New Roman"/>
-                <w:sz w:val="24"/>
-                <w:szCs w:val="24"/>
-                <w:lang w:val="en-US" w:eastAsia="es-MX"/>
-              </w:rPr>
-              <w:t>curtain</w:t>
-            </w:r>
-            <w:proofErr w:type="gramEnd"/>
-            <w:r>
-              <w:rPr>
-                <w:rFonts w:ascii="Times New Roman" w:eastAsia="Times New Roman" w:hAnsi="Times New Roman" w:cs="Times New Roman"/>
-                <w:sz w:val="24"/>
-                <w:szCs w:val="24"/>
-                <w:lang w:val="en-US" w:eastAsia="es-MX"/>
-              </w:rPr>
-              <w:t xml:space="preserve"> and clicks next and selects a model and a cover in the curtain form</w:t>
-            </w:r>
-          </w:p>
-        </w:tc>
-        <w:tc>
-          <w:tcPr>
-            <w:tcW w:w="0" w:type="auto"/>
-            <w:tcBorders>
-              <w:top w:val="single" w:sz="8" w:space="0" w:color="000000"/>
-              <w:left w:val="single" w:sz="8" w:space="0" w:color="000000"/>
-              <w:bottom w:val="single" w:sz="8" w:space="0" w:color="000000"/>
-              <w:right w:val="single" w:sz="8" w:space="0" w:color="000000"/>
-            </w:tcBorders>
-            <w:tcMar>
-              <w:top w:w="100" w:type="dxa"/>
-              <w:left w:w="100" w:type="dxa"/>
-              <w:bottom w:w="100" w:type="dxa"/>
-              <w:right w:w="100" w:type="dxa"/>
-            </w:tcMar>
-          </w:tcPr>
-          <w:p>
-            <w:pPr>
-              <w:spacing w:after="0" w:line="240" w:lineRule="auto"/>
-              <w:rPr>
-                <w:rFonts w:ascii="Times New Roman" w:eastAsia="Times New Roman" w:hAnsi="Times New Roman" w:cs="Times New Roman"/>
-                <w:sz w:val="24"/>
-                <w:szCs w:val="24"/>
-                <w:lang w:val="en-US" w:eastAsia="es-MX"/>
-              </w:rPr>
-            </w:pPr>
-            <w:r>
-              <w:rPr>
-                <w:rFonts w:ascii="Times New Roman" w:eastAsia="Times New Roman" w:hAnsi="Times New Roman" w:cs="Times New Roman"/>
-                <w:sz w:val="24"/>
-                <w:szCs w:val="24"/>
-                <w:lang w:val="en-US" w:eastAsia="es-MX"/>
-              </w:rPr>
+              <w:t xml:space="preserve">User goes to create order, makes the order, selects curtain and clicks next and selects a </w:t>
+            </w:r>
+            <w:r>
+              <w:rPr>
+                <w:rFonts w:ascii="Times New Roman" w:eastAsia="Times New Roman" w:hAnsi="Times New Roman" w:cs="Times New Roman"/>
+                <w:sz w:val="24"/>
+                <w:szCs w:val="24"/>
+                <w:lang w:val="en-US" w:eastAsia="es-MX"/>
+              </w:rPr>
+              <w:lastRenderedPageBreak/>
+              <w:t>model and a cover in the curtain form</w:t>
+            </w:r>
+          </w:p>
+        </w:tc>
+        <w:tc>
+          <w:tcPr>
+            <w:tcW w:w="0" w:type="auto"/>
+            <w:tcBorders>
+              <w:top w:val="single" w:sz="8" w:space="0" w:color="000000"/>
+              <w:left w:val="single" w:sz="8" w:space="0" w:color="000000"/>
+              <w:bottom w:val="single" w:sz="8" w:space="0" w:color="000000"/>
+              <w:right w:val="single" w:sz="8" w:space="0" w:color="000000"/>
+            </w:tcBorders>
+            <w:tcMar>
+              <w:top w:w="100" w:type="dxa"/>
+              <w:left w:w="100" w:type="dxa"/>
+              <w:bottom w:w="100" w:type="dxa"/>
+              <w:right w:w="100" w:type="dxa"/>
+            </w:tcMar>
+          </w:tcPr>
+          <w:p>
+            <w:pPr>
+              <w:spacing w:after="0" w:line="240" w:lineRule="auto"/>
+              <w:rPr>
+                <w:rFonts w:ascii="Times New Roman" w:eastAsia="Times New Roman" w:hAnsi="Times New Roman" w:cs="Times New Roman"/>
+                <w:sz w:val="24"/>
+                <w:szCs w:val="24"/>
+                <w:lang w:val="en-US" w:eastAsia="es-MX"/>
+              </w:rPr>
+            </w:pPr>
+            <w:r>
+              <w:rPr>
+                <w:rFonts w:ascii="Times New Roman" w:eastAsia="Times New Roman" w:hAnsi="Times New Roman" w:cs="Times New Roman"/>
+                <w:sz w:val="24"/>
+                <w:szCs w:val="24"/>
+                <w:lang w:val="en-US" w:eastAsia="es-MX"/>
+              </w:rPr>
+              <w:lastRenderedPageBreak/>
               <w:t xml:space="preserve">Model: </w:t>
             </w:r>
             <w:proofErr w:type="spellStart"/>
@@ -5751,37 +5664,7 @@
                 <w:szCs w:val="24"/>
                 <w:lang w:val="en-US" w:eastAsia="es-MX"/>
               </w:rPr>
-              <w:t xml:space="preserve">User goes to my orders page, selects one </w:t>
-            </w:r>
-            <w:proofErr w:type="gramStart"/>
-            <w:r>
-              <w:rPr>
-                <w:rFonts w:ascii="Times New Roman" w:eastAsia="Times New Roman" w:hAnsi="Times New Roman" w:cs="Times New Roman"/>
-                <w:sz w:val="24"/>
-                <w:szCs w:val="24"/>
-                <w:lang w:val="en-US" w:eastAsia="es-MX"/>
-              </w:rPr>
-              <w:t>order</w:t>
-            </w:r>
-            <w:proofErr w:type="gramEnd"/>
-            <w:r>
-              <w:rPr>
-                <w:rFonts w:ascii="Times New Roman" w:eastAsia="Times New Roman" w:hAnsi="Times New Roman" w:cs="Times New Roman"/>
-                <w:sz w:val="24"/>
-                <w:szCs w:val="24"/>
-                <w:lang w:val="en-US" w:eastAsia="es-MX"/>
-              </w:rPr>
-              <w:t xml:space="preserve"> and is redirected to the order page </w:t>
-            </w:r>
-            <w:r>
-              <w:rPr>
-                <w:rFonts w:ascii="Times New Roman" w:eastAsia="Times New Roman" w:hAnsi="Times New Roman" w:cs="Times New Roman"/>
-                <w:sz w:val="24"/>
-                <w:szCs w:val="24"/>
-                <w:lang w:val="en-US" w:eastAsia="es-MX"/>
-              </w:rPr>
-              <w:lastRenderedPageBreak/>
-              <w:t>where they can see the product</w:t>
+              <w:t>User goes to my orders page, selects one order and is redirected to the order page where they can see the product</w:t>
             </w:r>
           </w:p>
         </w:tc>
@@ -5819,7 +5702,6 @@
                 <w:szCs w:val="24"/>
                 <w:lang w:val="en-US" w:eastAsia="es-MX"/>
               </w:rPr>
-              <w:lastRenderedPageBreak/>
               <w:t>OrderId</w:t>
             </w:r>
             <w:proofErr w:type="spellEnd"/>
@@ -6846,6 +6728,7 @@
                 <w:color w:val="000000"/>
                 <w:lang w:eastAsia="es-MX"/>
               </w:rPr>
+              <w:lastRenderedPageBreak/>
               <w:t>019</w:t>
             </w:r>
           </w:p>
@@ -7231,16 +7114,7 @@
                 <w:szCs w:val="24"/>
                 <w:lang w:val="en-US" w:eastAsia="es-MX"/>
               </w:rPr>
-              <w:t>order</w:t>
-            </w:r>
-            <w:r>
-              <w:rPr>
-                <w:rFonts w:ascii="Times New Roman" w:eastAsia="Times New Roman" w:hAnsi="Times New Roman" w:cs="Times New Roman"/>
-                <w:sz w:val="24"/>
-                <w:szCs w:val="24"/>
-                <w:lang w:val="en-US" w:eastAsia="es-MX"/>
-              </w:rPr>
-              <w:t>details</w:t>
+              <w:t>orderdetails</w:t>
             </w:r>
             <w:proofErr w:type="spellEnd"/>
             <w:r>
@@ -7335,34 +7209,7 @@
                 <w:szCs w:val="24"/>
                 <w:lang w:val="en-US" w:eastAsia="es-MX"/>
               </w:rPr>
-              <w:t xml:space="preserve">A modal is opened for confirmation and </w:t>
-            </w:r>
-            <w:r>
-              <w:rPr>
-                <w:rFonts w:ascii="Times New Roman" w:eastAsia="Times New Roman" w:hAnsi="Times New Roman" w:cs="Times New Roman"/>
-                <w:sz w:val="24"/>
-                <w:szCs w:val="24"/>
-                <w:lang w:val="en-US" w:eastAsia="es-MX"/>
-              </w:rPr>
-              <w:t>order</w:t>
-            </w:r>
-            <w:r>
-              <w:rPr>
-                <w:rFonts w:ascii="Times New Roman" w:eastAsia="Times New Roman" w:hAnsi="Times New Roman" w:cs="Times New Roman"/>
-                <w:sz w:val="24"/>
-                <w:szCs w:val="24"/>
-                <w:lang w:val="en-US" w:eastAsia="es-MX"/>
-              </w:rPr>
-              <w:t xml:space="preserve"> is deleted</w:t>
-            </w:r>
-            <w:r>
-              <w:rPr>
-                <w:rFonts w:ascii="Times New Roman" w:eastAsia="Times New Roman" w:hAnsi="Times New Roman" w:cs="Times New Roman"/>
-                <w:sz w:val="24"/>
-                <w:szCs w:val="24"/>
-                <w:lang w:val="en-US" w:eastAsia="es-MX"/>
-              </w:rPr>
-              <w:t xml:space="preserve">, </w:t>
+              <w:t xml:space="preserve">A modal is opened for confirmation and order is deleted, </w:t>
             </w:r>
             <w:proofErr w:type="gramStart"/>
             <w:r>
@@ -7382,16 +7229,7 @@
                 <w:szCs w:val="24"/>
                 <w:lang w:val="en-US" w:eastAsia="es-MX"/>
               </w:rPr>
-              <w:t xml:space="preserve"> all the products it has,</w:t>
-            </w:r>
-            <w:r>
-              <w:rPr>
-                <w:rFonts w:ascii="Times New Roman" w:eastAsia="Times New Roman" w:hAnsi="Times New Roman" w:cs="Times New Roman"/>
-                <w:sz w:val="24"/>
-                <w:szCs w:val="24"/>
-                <w:lang w:val="en-US" w:eastAsia="es-MX"/>
-              </w:rPr>
-              <w:t xml:space="preserve"> with feedback once user clicks </w:t>
+              <w:t xml:space="preserve"> all the products it has, with feedback once user clicks </w:t>
             </w:r>
             <w:proofErr w:type="spellStart"/>
             <w:r>
@@ -7450,34 +7288,3222 @@
                 <w:szCs w:val="24"/>
                 <w:lang w:val="en-US" w:eastAsia="es-MX"/>
               </w:rPr>
-              <w:t xml:space="preserve"> products </w:t>
-            </w:r>
-            <w:r>
-              <w:rPr>
-                <w:rFonts w:ascii="Times New Roman" w:eastAsia="Times New Roman" w:hAnsi="Times New Roman" w:cs="Times New Roman"/>
-                <w:sz w:val="24"/>
-                <w:szCs w:val="24"/>
-                <w:lang w:val="en-US" w:eastAsia="es-MX"/>
-              </w:rPr>
-              <w:t>w</w:t>
-            </w:r>
-            <w:r>
-              <w:rPr>
-                <w:rFonts w:ascii="Times New Roman" w:eastAsia="Times New Roman" w:hAnsi="Times New Roman" w:cs="Times New Roman"/>
-                <w:sz w:val="24"/>
-                <w:szCs w:val="24"/>
-                <w:lang w:val="en-US" w:eastAsia="es-MX"/>
-              </w:rPr>
-              <w:t>ere</w:t>
-            </w:r>
-            <w:r>
-              <w:rPr>
-                <w:rFonts w:ascii="Times New Roman" w:eastAsia="Times New Roman" w:hAnsi="Times New Roman" w:cs="Times New Roman"/>
-                <w:sz w:val="24"/>
-                <w:szCs w:val="24"/>
-                <w:lang w:val="en-US" w:eastAsia="es-MX"/>
-              </w:rPr>
-              <w:t xml:space="preserve"> correctly deleted and user was redirected with feedback</w:t>
+              <w:t xml:space="preserve"> products were correctly deleted and user was redirected with feedback</w:t>
+            </w:r>
+          </w:p>
+        </w:tc>
+        <w:tc>
+          <w:tcPr>
+            <w:tcW w:w="0" w:type="auto"/>
+            <w:tcBorders>
+              <w:top w:val="single" w:sz="8" w:space="0" w:color="000000"/>
+              <w:left w:val="single" w:sz="8" w:space="0" w:color="000000"/>
+              <w:bottom w:val="single" w:sz="8" w:space="0" w:color="000000"/>
+              <w:right w:val="single" w:sz="8" w:space="0" w:color="000000"/>
+            </w:tcBorders>
+            <w:tcMar>
+              <w:top w:w="100" w:type="dxa"/>
+              <w:left w:w="100" w:type="dxa"/>
+              <w:bottom w:w="100" w:type="dxa"/>
+              <w:right w:w="100" w:type="dxa"/>
+            </w:tcMar>
+          </w:tcPr>
+          <w:p>
+            <w:pPr>
+              <w:spacing w:after="0" w:line="240" w:lineRule="auto"/>
+              <w:rPr>
+                <w:rFonts w:ascii="Times New Roman" w:eastAsia="Times New Roman" w:hAnsi="Times New Roman" w:cs="Times New Roman"/>
+                <w:sz w:val="24"/>
+                <w:szCs w:val="24"/>
+                <w:lang w:val="en-US" w:eastAsia="es-MX"/>
+              </w:rPr>
+            </w:pPr>
+            <w:r>
+              <w:rPr>
+                <w:rFonts w:ascii="Times New Roman" w:eastAsia="Times New Roman" w:hAnsi="Times New Roman" w:cs="Times New Roman"/>
+                <w:sz w:val="24"/>
+                <w:szCs w:val="24"/>
+                <w:lang w:val="en-US" w:eastAsia="es-MX"/>
+              </w:rPr>
+              <w:t>Pass</w:t>
+            </w:r>
+          </w:p>
+        </w:tc>
+      </w:tr>
+      <w:tr>
+        <w:tc>
+          <w:tcPr>
+            <w:tcW w:w="0" w:type="auto"/>
+            <w:tcBorders>
+              <w:top w:val="single" w:sz="8" w:space="0" w:color="000000"/>
+              <w:left w:val="single" w:sz="8" w:space="0" w:color="000000"/>
+              <w:bottom w:val="single" w:sz="8" w:space="0" w:color="000000"/>
+              <w:right w:val="single" w:sz="8" w:space="0" w:color="000000"/>
+            </w:tcBorders>
+            <w:tcMar>
+              <w:top w:w="100" w:type="dxa"/>
+              <w:left w:w="100" w:type="dxa"/>
+              <w:bottom w:w="100" w:type="dxa"/>
+              <w:right w:w="100" w:type="dxa"/>
+            </w:tcMar>
+          </w:tcPr>
+          <w:p>
+            <w:pPr>
+              <w:spacing w:after="0" w:line="240" w:lineRule="auto"/>
+              <w:rPr>
+                <w:rFonts w:ascii="Arial" w:eastAsia="Times New Roman" w:hAnsi="Arial" w:cs="Arial"/>
+                <w:color w:val="000000"/>
+                <w:lang w:eastAsia="es-MX"/>
+              </w:rPr>
+            </w:pPr>
+            <w:r>
+              <w:rPr>
+                <w:rFonts w:ascii="Arial" w:eastAsia="Times New Roman" w:hAnsi="Arial" w:cs="Arial"/>
+                <w:color w:val="000000"/>
+                <w:lang w:eastAsia="es-MX"/>
+              </w:rPr>
+              <w:t>021</w:t>
+            </w:r>
+          </w:p>
+        </w:tc>
+        <w:tc>
+          <w:tcPr>
+            <w:tcW w:w="0" w:type="auto"/>
+            <w:tcBorders>
+              <w:top w:val="single" w:sz="8" w:space="0" w:color="000000"/>
+              <w:left w:val="single" w:sz="8" w:space="0" w:color="000000"/>
+              <w:bottom w:val="single" w:sz="8" w:space="0" w:color="000000"/>
+              <w:right w:val="single" w:sz="8" w:space="0" w:color="000000"/>
+            </w:tcBorders>
+            <w:tcMar>
+              <w:top w:w="100" w:type="dxa"/>
+              <w:left w:w="100" w:type="dxa"/>
+              <w:bottom w:w="100" w:type="dxa"/>
+              <w:right w:w="100" w:type="dxa"/>
+            </w:tcMar>
+          </w:tcPr>
+          <w:p>
+            <w:pPr>
+              <w:spacing w:after="0" w:line="240" w:lineRule="auto"/>
+              <w:rPr>
+                <w:rFonts w:ascii="Times New Roman" w:eastAsia="Times New Roman" w:hAnsi="Times New Roman" w:cs="Times New Roman"/>
+                <w:sz w:val="24"/>
+                <w:szCs w:val="24"/>
+                <w:lang w:val="en-US" w:eastAsia="es-MX"/>
+              </w:rPr>
+            </w:pPr>
+            <w:r>
+              <w:rPr>
+                <w:rFonts w:ascii="Times New Roman" w:eastAsia="Times New Roman" w:hAnsi="Times New Roman" w:cs="Times New Roman"/>
+                <w:sz w:val="24"/>
+                <w:szCs w:val="24"/>
+                <w:lang w:val="en-US" w:eastAsia="es-MX"/>
+              </w:rPr>
+              <w:t>User can see dynamic price</w:t>
+            </w:r>
+          </w:p>
+        </w:tc>
+        <w:tc>
+          <w:tcPr>
+            <w:tcW w:w="0" w:type="auto"/>
+            <w:tcBorders>
+              <w:top w:val="single" w:sz="8" w:space="0" w:color="000000"/>
+              <w:left w:val="single" w:sz="8" w:space="0" w:color="000000"/>
+              <w:bottom w:val="single" w:sz="8" w:space="0" w:color="000000"/>
+              <w:right w:val="single" w:sz="8" w:space="0" w:color="000000"/>
+            </w:tcBorders>
+            <w:tcMar>
+              <w:top w:w="100" w:type="dxa"/>
+              <w:left w:w="100" w:type="dxa"/>
+              <w:bottom w:w="100" w:type="dxa"/>
+              <w:right w:w="100" w:type="dxa"/>
+            </w:tcMar>
+          </w:tcPr>
+          <w:p>
+            <w:pPr>
+              <w:spacing w:after="0" w:line="240" w:lineRule="auto"/>
+              <w:rPr>
+                <w:rFonts w:ascii="Times New Roman" w:eastAsia="Times New Roman" w:hAnsi="Times New Roman" w:cs="Times New Roman"/>
+                <w:sz w:val="24"/>
+                <w:szCs w:val="24"/>
+                <w:lang w:val="en-US" w:eastAsia="es-MX"/>
+              </w:rPr>
+            </w:pPr>
+            <w:r>
+              <w:rPr>
+                <w:rFonts w:ascii="Times New Roman" w:eastAsia="Times New Roman" w:hAnsi="Times New Roman" w:cs="Times New Roman"/>
+                <w:sz w:val="24"/>
+                <w:szCs w:val="24"/>
+                <w:lang w:val="en-US" w:eastAsia="es-MX"/>
+              </w:rPr>
+              <w:t>User creates an order fills the form while making a curtain</w:t>
+            </w:r>
+          </w:p>
+        </w:tc>
+        <w:tc>
+          <w:tcPr>
+            <w:tcW w:w="0" w:type="auto"/>
+            <w:tcBorders>
+              <w:top w:val="single" w:sz="8" w:space="0" w:color="000000"/>
+              <w:left w:val="single" w:sz="8" w:space="0" w:color="000000"/>
+              <w:bottom w:val="single" w:sz="8" w:space="0" w:color="000000"/>
+              <w:right w:val="single" w:sz="8" w:space="0" w:color="000000"/>
+            </w:tcBorders>
+            <w:tcMar>
+              <w:top w:w="100" w:type="dxa"/>
+              <w:left w:w="100" w:type="dxa"/>
+              <w:bottom w:w="100" w:type="dxa"/>
+              <w:right w:w="100" w:type="dxa"/>
+            </w:tcMar>
+          </w:tcPr>
+          <w:p>
+            <w:pPr>
+              <w:spacing w:after="0" w:line="240" w:lineRule="auto"/>
+              <w:rPr>
+                <w:rFonts w:ascii="Times New Roman" w:eastAsia="Times New Roman" w:hAnsi="Times New Roman" w:cs="Times New Roman"/>
+                <w:sz w:val="24"/>
+                <w:szCs w:val="24"/>
+                <w:lang w:val="en-US" w:eastAsia="es-MX"/>
+              </w:rPr>
+            </w:pPr>
+            <w:r>
+              <w:rPr>
+                <w:rFonts w:ascii="Times New Roman" w:eastAsia="Times New Roman" w:hAnsi="Times New Roman" w:cs="Times New Roman"/>
+                <w:sz w:val="24"/>
+                <w:szCs w:val="24"/>
+                <w:lang w:val="en-US" w:eastAsia="es-MX"/>
+              </w:rPr>
+              <w:t>Curtain data</w:t>
+            </w:r>
+          </w:p>
+        </w:tc>
+        <w:tc>
+          <w:tcPr>
+            <w:tcW w:w="0" w:type="auto"/>
+            <w:tcBorders>
+              <w:top w:val="single" w:sz="8" w:space="0" w:color="000000"/>
+              <w:left w:val="single" w:sz="8" w:space="0" w:color="000000"/>
+              <w:bottom w:val="single" w:sz="8" w:space="0" w:color="000000"/>
+              <w:right w:val="single" w:sz="8" w:space="0" w:color="000000"/>
+            </w:tcBorders>
+            <w:tcMar>
+              <w:top w:w="100" w:type="dxa"/>
+              <w:left w:w="100" w:type="dxa"/>
+              <w:bottom w:w="100" w:type="dxa"/>
+              <w:right w:w="100" w:type="dxa"/>
+            </w:tcMar>
+          </w:tcPr>
+          <w:p>
+            <w:pPr>
+              <w:spacing w:after="0" w:line="240" w:lineRule="auto"/>
+              <w:rPr>
+                <w:rFonts w:ascii="Times New Roman" w:eastAsia="Times New Roman" w:hAnsi="Times New Roman" w:cs="Times New Roman"/>
+                <w:sz w:val="24"/>
+                <w:szCs w:val="24"/>
+                <w:lang w:val="en-US" w:eastAsia="es-MX"/>
+              </w:rPr>
+            </w:pPr>
+            <w:r>
+              <w:rPr>
+                <w:rFonts w:ascii="Times New Roman" w:eastAsia="Times New Roman" w:hAnsi="Times New Roman" w:cs="Times New Roman"/>
+                <w:sz w:val="24"/>
+                <w:szCs w:val="24"/>
+                <w:lang w:val="en-US" w:eastAsia="es-MX"/>
+              </w:rPr>
+              <w:t>The price is shown at the right top corner and changes as you modify the information</w:t>
+            </w:r>
+          </w:p>
+        </w:tc>
+        <w:tc>
+          <w:tcPr>
+            <w:tcW w:w="0" w:type="auto"/>
+            <w:tcBorders>
+              <w:top w:val="single" w:sz="8" w:space="0" w:color="000000"/>
+              <w:left w:val="single" w:sz="8" w:space="0" w:color="000000"/>
+              <w:bottom w:val="single" w:sz="8" w:space="0" w:color="000000"/>
+              <w:right w:val="single" w:sz="8" w:space="0" w:color="000000"/>
+            </w:tcBorders>
+            <w:tcMar>
+              <w:top w:w="100" w:type="dxa"/>
+              <w:left w:w="100" w:type="dxa"/>
+              <w:bottom w:w="100" w:type="dxa"/>
+              <w:right w:w="100" w:type="dxa"/>
+            </w:tcMar>
+          </w:tcPr>
+          <w:p>
+            <w:pPr>
+              <w:spacing w:after="0" w:line="240" w:lineRule="auto"/>
+              <w:rPr>
+                <w:rFonts w:ascii="Times New Roman" w:eastAsia="Times New Roman" w:hAnsi="Times New Roman" w:cs="Times New Roman"/>
+                <w:sz w:val="24"/>
+                <w:szCs w:val="24"/>
+                <w:lang w:val="en-US" w:eastAsia="es-MX"/>
+              </w:rPr>
+            </w:pPr>
+            <w:r>
+              <w:rPr>
+                <w:rFonts w:ascii="Times New Roman" w:eastAsia="Times New Roman" w:hAnsi="Times New Roman" w:cs="Times New Roman"/>
+                <w:sz w:val="24"/>
+                <w:szCs w:val="24"/>
+                <w:lang w:val="en-US" w:eastAsia="es-MX"/>
+              </w:rPr>
+              <w:t>Price was shown correctly</w:t>
+            </w:r>
+          </w:p>
+        </w:tc>
+        <w:tc>
+          <w:tcPr>
+            <w:tcW w:w="0" w:type="auto"/>
+            <w:tcBorders>
+              <w:top w:val="single" w:sz="8" w:space="0" w:color="000000"/>
+              <w:left w:val="single" w:sz="8" w:space="0" w:color="000000"/>
+              <w:bottom w:val="single" w:sz="8" w:space="0" w:color="000000"/>
+              <w:right w:val="single" w:sz="8" w:space="0" w:color="000000"/>
+            </w:tcBorders>
+            <w:tcMar>
+              <w:top w:w="100" w:type="dxa"/>
+              <w:left w:w="100" w:type="dxa"/>
+              <w:bottom w:w="100" w:type="dxa"/>
+              <w:right w:w="100" w:type="dxa"/>
+            </w:tcMar>
+          </w:tcPr>
+          <w:p>
+            <w:pPr>
+              <w:spacing w:after="0" w:line="240" w:lineRule="auto"/>
+              <w:rPr>
+                <w:rFonts w:ascii="Times New Roman" w:eastAsia="Times New Roman" w:hAnsi="Times New Roman" w:cs="Times New Roman"/>
+                <w:sz w:val="24"/>
+                <w:szCs w:val="24"/>
+                <w:lang w:val="en-US" w:eastAsia="es-MX"/>
+              </w:rPr>
+            </w:pPr>
+            <w:r>
+              <w:rPr>
+                <w:rFonts w:ascii="Times New Roman" w:eastAsia="Times New Roman" w:hAnsi="Times New Roman" w:cs="Times New Roman"/>
+                <w:sz w:val="24"/>
+                <w:szCs w:val="24"/>
+                <w:lang w:val="en-US" w:eastAsia="es-MX"/>
+              </w:rPr>
+              <w:t>Pass</w:t>
+            </w:r>
+          </w:p>
+        </w:tc>
+      </w:tr>
+      <w:tr>
+        <w:tc>
+          <w:tcPr>
+            <w:tcW w:w="0" w:type="auto"/>
+            <w:tcBorders>
+              <w:top w:val="single" w:sz="8" w:space="0" w:color="000000"/>
+              <w:left w:val="single" w:sz="8" w:space="0" w:color="000000"/>
+              <w:bottom w:val="single" w:sz="8" w:space="0" w:color="000000"/>
+              <w:right w:val="single" w:sz="8" w:space="0" w:color="000000"/>
+            </w:tcBorders>
+            <w:tcMar>
+              <w:top w:w="100" w:type="dxa"/>
+              <w:left w:w="100" w:type="dxa"/>
+              <w:bottom w:w="100" w:type="dxa"/>
+              <w:right w:w="100" w:type="dxa"/>
+            </w:tcMar>
+          </w:tcPr>
+          <w:p>
+            <w:pPr>
+              <w:spacing w:after="0" w:line="240" w:lineRule="auto"/>
+              <w:rPr>
+                <w:rFonts w:ascii="Arial" w:eastAsia="Times New Roman" w:hAnsi="Arial" w:cs="Arial"/>
+                <w:color w:val="000000"/>
+                <w:lang w:eastAsia="es-MX"/>
+              </w:rPr>
+            </w:pPr>
+            <w:r>
+              <w:rPr>
+                <w:rFonts w:ascii="Arial" w:eastAsia="Times New Roman" w:hAnsi="Arial" w:cs="Arial"/>
+                <w:color w:val="000000"/>
+                <w:lang w:eastAsia="es-MX"/>
+              </w:rPr>
+              <w:t>022</w:t>
+            </w:r>
+          </w:p>
+        </w:tc>
+        <w:tc>
+          <w:tcPr>
+            <w:tcW w:w="0" w:type="auto"/>
+            <w:tcBorders>
+              <w:top w:val="single" w:sz="8" w:space="0" w:color="000000"/>
+              <w:left w:val="single" w:sz="8" w:space="0" w:color="000000"/>
+              <w:bottom w:val="single" w:sz="8" w:space="0" w:color="000000"/>
+              <w:right w:val="single" w:sz="8" w:space="0" w:color="000000"/>
+            </w:tcBorders>
+            <w:tcMar>
+              <w:top w:w="100" w:type="dxa"/>
+              <w:left w:w="100" w:type="dxa"/>
+              <w:bottom w:w="100" w:type="dxa"/>
+              <w:right w:w="100" w:type="dxa"/>
+            </w:tcMar>
+          </w:tcPr>
+          <w:p>
+            <w:pPr>
+              <w:spacing w:after="0" w:line="240" w:lineRule="auto"/>
+              <w:rPr>
+                <w:rFonts w:ascii="Times New Roman" w:eastAsia="Times New Roman" w:hAnsi="Times New Roman" w:cs="Times New Roman"/>
+                <w:sz w:val="24"/>
+                <w:szCs w:val="24"/>
+                <w:lang w:val="en-US" w:eastAsia="es-MX"/>
+              </w:rPr>
+            </w:pPr>
+            <w:r>
+              <w:rPr>
+                <w:rFonts w:ascii="Times New Roman" w:eastAsia="Times New Roman" w:hAnsi="Times New Roman" w:cs="Times New Roman"/>
+                <w:sz w:val="24"/>
+                <w:szCs w:val="24"/>
+                <w:lang w:val="en-US" w:eastAsia="es-MX"/>
+              </w:rPr>
+              <w:t>User can authorize orders</w:t>
+            </w:r>
+          </w:p>
+        </w:tc>
+        <w:tc>
+          <w:tcPr>
+            <w:tcW w:w="0" w:type="auto"/>
+            <w:tcBorders>
+              <w:top w:val="single" w:sz="8" w:space="0" w:color="000000"/>
+              <w:left w:val="single" w:sz="8" w:space="0" w:color="000000"/>
+              <w:bottom w:val="single" w:sz="8" w:space="0" w:color="000000"/>
+              <w:right w:val="single" w:sz="8" w:space="0" w:color="000000"/>
+            </w:tcBorders>
+            <w:tcMar>
+              <w:top w:w="100" w:type="dxa"/>
+              <w:left w:w="100" w:type="dxa"/>
+              <w:bottom w:w="100" w:type="dxa"/>
+              <w:right w:w="100" w:type="dxa"/>
+            </w:tcMar>
+          </w:tcPr>
+          <w:p>
+            <w:pPr>
+              <w:spacing w:after="0" w:line="240" w:lineRule="auto"/>
+              <w:rPr>
+                <w:rFonts w:ascii="Times New Roman" w:eastAsia="Times New Roman" w:hAnsi="Times New Roman" w:cs="Times New Roman"/>
+                <w:sz w:val="24"/>
+                <w:szCs w:val="24"/>
+                <w:lang w:val="en-US" w:eastAsia="es-MX"/>
+              </w:rPr>
+            </w:pPr>
+            <w:r>
+              <w:rPr>
+                <w:rFonts w:ascii="Times New Roman" w:eastAsia="Times New Roman" w:hAnsi="Times New Roman" w:cs="Times New Roman"/>
+                <w:sz w:val="24"/>
+                <w:szCs w:val="24"/>
+                <w:lang w:val="en-US" w:eastAsia="es-MX"/>
+              </w:rPr>
+              <w:t xml:space="preserve">User creates an </w:t>
+            </w:r>
+            <w:proofErr w:type="gramStart"/>
+            <w:r>
+              <w:rPr>
+                <w:rFonts w:ascii="Times New Roman" w:eastAsia="Times New Roman" w:hAnsi="Times New Roman" w:cs="Times New Roman"/>
+                <w:sz w:val="24"/>
+                <w:szCs w:val="24"/>
+                <w:lang w:val="en-US" w:eastAsia="es-MX"/>
+              </w:rPr>
+              <w:t>order,</w:t>
+            </w:r>
+            <w:proofErr w:type="gramEnd"/>
+            <w:r>
+              <w:rPr>
+                <w:rFonts w:ascii="Times New Roman" w:eastAsia="Times New Roman" w:hAnsi="Times New Roman" w:cs="Times New Roman"/>
+                <w:sz w:val="24"/>
+                <w:szCs w:val="24"/>
+                <w:lang w:val="en-US" w:eastAsia="es-MX"/>
+              </w:rPr>
+              <w:t xml:space="preserve"> the administrator sees the details and authorizes it for production</w:t>
+            </w:r>
+          </w:p>
+        </w:tc>
+        <w:tc>
+          <w:tcPr>
+            <w:tcW w:w="0" w:type="auto"/>
+            <w:tcBorders>
+              <w:top w:val="single" w:sz="8" w:space="0" w:color="000000"/>
+              <w:left w:val="single" w:sz="8" w:space="0" w:color="000000"/>
+              <w:bottom w:val="single" w:sz="8" w:space="0" w:color="000000"/>
+              <w:right w:val="single" w:sz="8" w:space="0" w:color="000000"/>
+            </w:tcBorders>
+            <w:tcMar>
+              <w:top w:w="100" w:type="dxa"/>
+              <w:left w:w="100" w:type="dxa"/>
+              <w:bottom w:w="100" w:type="dxa"/>
+              <w:right w:w="100" w:type="dxa"/>
+            </w:tcMar>
+          </w:tcPr>
+          <w:p>
+            <w:pPr>
+              <w:spacing w:after="0" w:line="240" w:lineRule="auto"/>
+              <w:rPr>
+                <w:rFonts w:ascii="Times New Roman" w:eastAsia="Times New Roman" w:hAnsi="Times New Roman" w:cs="Times New Roman"/>
+                <w:sz w:val="24"/>
+                <w:szCs w:val="24"/>
+                <w:lang w:val="en-US" w:eastAsia="es-MX"/>
+              </w:rPr>
+            </w:pPr>
+            <w:proofErr w:type="spellStart"/>
+            <w:r>
+              <w:rPr>
+                <w:rFonts w:ascii="Times New Roman" w:eastAsia="Times New Roman" w:hAnsi="Times New Roman" w:cs="Times New Roman"/>
+                <w:sz w:val="24"/>
+                <w:szCs w:val="24"/>
+                <w:lang w:val="en-US" w:eastAsia="es-MX"/>
+              </w:rPr>
+              <w:t>OrderID</w:t>
+            </w:r>
+            <w:proofErr w:type="spellEnd"/>
+            <w:r>
+              <w:rPr>
+                <w:rFonts w:ascii="Times New Roman" w:eastAsia="Times New Roman" w:hAnsi="Times New Roman" w:cs="Times New Roman"/>
+                <w:sz w:val="24"/>
+                <w:szCs w:val="24"/>
+                <w:lang w:val="en-US" w:eastAsia="es-MX"/>
+              </w:rPr>
+              <w:t xml:space="preserve"> = 70</w:t>
+            </w:r>
+          </w:p>
+        </w:tc>
+        <w:tc>
+          <w:tcPr>
+            <w:tcW w:w="0" w:type="auto"/>
+            <w:tcBorders>
+              <w:top w:val="single" w:sz="8" w:space="0" w:color="000000"/>
+              <w:left w:val="single" w:sz="8" w:space="0" w:color="000000"/>
+              <w:bottom w:val="single" w:sz="8" w:space="0" w:color="000000"/>
+              <w:right w:val="single" w:sz="8" w:space="0" w:color="000000"/>
+            </w:tcBorders>
+            <w:tcMar>
+              <w:top w:w="100" w:type="dxa"/>
+              <w:left w:w="100" w:type="dxa"/>
+              <w:bottom w:w="100" w:type="dxa"/>
+              <w:right w:w="100" w:type="dxa"/>
+            </w:tcMar>
+          </w:tcPr>
+          <w:p>
+            <w:pPr>
+              <w:spacing w:after="0" w:line="240" w:lineRule="auto"/>
+              <w:rPr>
+                <w:rFonts w:ascii="Times New Roman" w:eastAsia="Times New Roman" w:hAnsi="Times New Roman" w:cs="Times New Roman"/>
+                <w:sz w:val="24"/>
+                <w:szCs w:val="24"/>
+                <w:lang w:val="en-US" w:eastAsia="es-MX"/>
+              </w:rPr>
+            </w:pPr>
+            <w:r>
+              <w:rPr>
+                <w:rFonts w:ascii="Times New Roman" w:eastAsia="Times New Roman" w:hAnsi="Times New Roman" w:cs="Times New Roman"/>
+                <w:sz w:val="24"/>
+                <w:szCs w:val="24"/>
+                <w:lang w:val="en-US" w:eastAsia="es-MX"/>
+              </w:rPr>
+              <w:t>A modal shows up to confirm the selection, after confirming order activity is updated</w:t>
+            </w:r>
+          </w:p>
+        </w:tc>
+        <w:tc>
+          <w:tcPr>
+            <w:tcW w:w="0" w:type="auto"/>
+            <w:tcBorders>
+              <w:top w:val="single" w:sz="8" w:space="0" w:color="000000"/>
+              <w:left w:val="single" w:sz="8" w:space="0" w:color="000000"/>
+              <w:bottom w:val="single" w:sz="8" w:space="0" w:color="000000"/>
+              <w:right w:val="single" w:sz="8" w:space="0" w:color="000000"/>
+            </w:tcBorders>
+            <w:tcMar>
+              <w:top w:w="100" w:type="dxa"/>
+              <w:left w:w="100" w:type="dxa"/>
+              <w:bottom w:w="100" w:type="dxa"/>
+              <w:right w:w="100" w:type="dxa"/>
+            </w:tcMar>
+          </w:tcPr>
+          <w:p>
+            <w:pPr>
+              <w:spacing w:after="0" w:line="240" w:lineRule="auto"/>
+              <w:rPr>
+                <w:rFonts w:ascii="Times New Roman" w:eastAsia="Times New Roman" w:hAnsi="Times New Roman" w:cs="Times New Roman"/>
+                <w:sz w:val="24"/>
+                <w:szCs w:val="24"/>
+                <w:lang w:val="en-US" w:eastAsia="es-MX"/>
+              </w:rPr>
+            </w:pPr>
+            <w:r>
+              <w:rPr>
+                <w:rFonts w:ascii="Times New Roman" w:eastAsia="Times New Roman" w:hAnsi="Times New Roman" w:cs="Times New Roman"/>
+                <w:sz w:val="24"/>
+                <w:szCs w:val="24"/>
+                <w:lang w:val="en-US" w:eastAsia="es-MX"/>
+              </w:rPr>
+              <w:t>Order was authorized correctly</w:t>
+            </w:r>
+          </w:p>
+        </w:tc>
+        <w:tc>
+          <w:tcPr>
+            <w:tcW w:w="0" w:type="auto"/>
+            <w:tcBorders>
+              <w:top w:val="single" w:sz="8" w:space="0" w:color="000000"/>
+              <w:left w:val="single" w:sz="8" w:space="0" w:color="000000"/>
+              <w:bottom w:val="single" w:sz="8" w:space="0" w:color="000000"/>
+              <w:right w:val="single" w:sz="8" w:space="0" w:color="000000"/>
+            </w:tcBorders>
+            <w:tcMar>
+              <w:top w:w="100" w:type="dxa"/>
+              <w:left w:w="100" w:type="dxa"/>
+              <w:bottom w:w="100" w:type="dxa"/>
+              <w:right w:w="100" w:type="dxa"/>
+            </w:tcMar>
+          </w:tcPr>
+          <w:p>
+            <w:pPr>
+              <w:spacing w:after="0" w:line="240" w:lineRule="auto"/>
+              <w:rPr>
+                <w:rFonts w:ascii="Times New Roman" w:eastAsia="Times New Roman" w:hAnsi="Times New Roman" w:cs="Times New Roman"/>
+                <w:sz w:val="24"/>
+                <w:szCs w:val="24"/>
+                <w:lang w:val="en-US" w:eastAsia="es-MX"/>
+              </w:rPr>
+            </w:pPr>
+            <w:r>
+              <w:rPr>
+                <w:rFonts w:ascii="Times New Roman" w:eastAsia="Times New Roman" w:hAnsi="Times New Roman" w:cs="Times New Roman"/>
+                <w:sz w:val="24"/>
+                <w:szCs w:val="24"/>
+                <w:lang w:val="en-US" w:eastAsia="es-MX"/>
+              </w:rPr>
+              <w:t>Pass</w:t>
+            </w:r>
+          </w:p>
+        </w:tc>
+      </w:tr>
+      <w:tr>
+        <w:tc>
+          <w:tcPr>
+            <w:tcW w:w="0" w:type="auto"/>
+            <w:tcBorders>
+              <w:top w:val="single" w:sz="8" w:space="0" w:color="000000"/>
+              <w:left w:val="single" w:sz="8" w:space="0" w:color="000000"/>
+              <w:bottom w:val="single" w:sz="8" w:space="0" w:color="000000"/>
+              <w:right w:val="single" w:sz="8" w:space="0" w:color="000000"/>
+            </w:tcBorders>
+            <w:tcMar>
+              <w:top w:w="100" w:type="dxa"/>
+              <w:left w:w="100" w:type="dxa"/>
+              <w:bottom w:w="100" w:type="dxa"/>
+              <w:right w:w="100" w:type="dxa"/>
+            </w:tcMar>
+          </w:tcPr>
+          <w:p>
+            <w:pPr>
+              <w:spacing w:after="0" w:line="240" w:lineRule="auto"/>
+              <w:rPr>
+                <w:rFonts w:ascii="Arial" w:eastAsia="Times New Roman" w:hAnsi="Arial" w:cs="Arial"/>
+                <w:color w:val="000000"/>
+                <w:lang w:eastAsia="es-MX"/>
+              </w:rPr>
+            </w:pPr>
+            <w:r>
+              <w:rPr>
+                <w:rFonts w:ascii="Arial" w:eastAsia="Times New Roman" w:hAnsi="Arial" w:cs="Arial"/>
+                <w:color w:val="000000"/>
+                <w:lang w:eastAsia="es-MX"/>
+              </w:rPr>
+              <w:t>023</w:t>
+            </w:r>
+          </w:p>
+        </w:tc>
+        <w:tc>
+          <w:tcPr>
+            <w:tcW w:w="0" w:type="auto"/>
+            <w:tcBorders>
+              <w:top w:val="single" w:sz="8" w:space="0" w:color="000000"/>
+              <w:left w:val="single" w:sz="8" w:space="0" w:color="000000"/>
+              <w:bottom w:val="single" w:sz="8" w:space="0" w:color="000000"/>
+              <w:right w:val="single" w:sz="8" w:space="0" w:color="000000"/>
+            </w:tcBorders>
+            <w:tcMar>
+              <w:top w:w="100" w:type="dxa"/>
+              <w:left w:w="100" w:type="dxa"/>
+              <w:bottom w:w="100" w:type="dxa"/>
+              <w:right w:w="100" w:type="dxa"/>
+            </w:tcMar>
+          </w:tcPr>
+          <w:p>
+            <w:pPr>
+              <w:spacing w:after="0" w:line="240" w:lineRule="auto"/>
+              <w:rPr>
+                <w:rFonts w:ascii="Times New Roman" w:eastAsia="Times New Roman" w:hAnsi="Times New Roman" w:cs="Times New Roman"/>
+                <w:sz w:val="24"/>
+                <w:szCs w:val="24"/>
+                <w:lang w:val="en-US" w:eastAsia="es-MX"/>
+              </w:rPr>
+            </w:pPr>
+            <w:r>
+              <w:rPr>
+                <w:rFonts w:ascii="Times New Roman" w:eastAsia="Times New Roman" w:hAnsi="Times New Roman" w:cs="Times New Roman"/>
+                <w:sz w:val="24"/>
+                <w:szCs w:val="24"/>
+                <w:lang w:val="en-US" w:eastAsia="es-MX"/>
+              </w:rPr>
+              <w:t xml:space="preserve">Admin can see all orders </w:t>
+            </w:r>
+            <w:r>
+              <w:rPr>
+                <w:rFonts w:ascii="Times New Roman" w:eastAsia="Times New Roman" w:hAnsi="Times New Roman" w:cs="Times New Roman"/>
+                <w:sz w:val="24"/>
+                <w:szCs w:val="24"/>
+                <w:lang w:val="en-US" w:eastAsia="es-MX"/>
+              </w:rPr>
+              <w:lastRenderedPageBreak/>
+              <w:t>separated by activity</w:t>
+            </w:r>
+          </w:p>
+        </w:tc>
+        <w:tc>
+          <w:tcPr>
+            <w:tcW w:w="0" w:type="auto"/>
+            <w:tcBorders>
+              <w:top w:val="single" w:sz="8" w:space="0" w:color="000000"/>
+              <w:left w:val="single" w:sz="8" w:space="0" w:color="000000"/>
+              <w:bottom w:val="single" w:sz="8" w:space="0" w:color="000000"/>
+              <w:right w:val="single" w:sz="8" w:space="0" w:color="000000"/>
+            </w:tcBorders>
+            <w:tcMar>
+              <w:top w:w="100" w:type="dxa"/>
+              <w:left w:w="100" w:type="dxa"/>
+              <w:bottom w:w="100" w:type="dxa"/>
+              <w:right w:w="100" w:type="dxa"/>
+            </w:tcMar>
+          </w:tcPr>
+          <w:p>
+            <w:pPr>
+              <w:spacing w:after="0" w:line="240" w:lineRule="auto"/>
+              <w:rPr>
+                <w:rFonts w:ascii="Times New Roman" w:eastAsia="Times New Roman" w:hAnsi="Times New Roman" w:cs="Times New Roman"/>
+                <w:sz w:val="24"/>
+                <w:szCs w:val="24"/>
+                <w:lang w:val="en-US" w:eastAsia="es-MX"/>
+              </w:rPr>
+            </w:pPr>
+            <w:r>
+              <w:rPr>
+                <w:rFonts w:ascii="Times New Roman" w:eastAsia="Times New Roman" w:hAnsi="Times New Roman" w:cs="Times New Roman"/>
+                <w:sz w:val="24"/>
+                <w:szCs w:val="24"/>
+                <w:lang w:val="en-US" w:eastAsia="es-MX"/>
+              </w:rPr>
+              <w:lastRenderedPageBreak/>
+              <w:t xml:space="preserve">User goes to orders page and sees a list with all </w:t>
+            </w:r>
+            <w:r>
+              <w:rPr>
+                <w:rFonts w:ascii="Times New Roman" w:eastAsia="Times New Roman" w:hAnsi="Times New Roman" w:cs="Times New Roman"/>
+                <w:sz w:val="24"/>
+                <w:szCs w:val="24"/>
+                <w:lang w:val="en-US" w:eastAsia="es-MX"/>
+              </w:rPr>
+              <w:lastRenderedPageBreak/>
+              <w:t>the orders separated by category</w:t>
+            </w:r>
+          </w:p>
+        </w:tc>
+        <w:tc>
+          <w:tcPr>
+            <w:tcW w:w="0" w:type="auto"/>
+            <w:tcBorders>
+              <w:top w:val="single" w:sz="8" w:space="0" w:color="000000"/>
+              <w:left w:val="single" w:sz="8" w:space="0" w:color="000000"/>
+              <w:bottom w:val="single" w:sz="8" w:space="0" w:color="000000"/>
+              <w:right w:val="single" w:sz="8" w:space="0" w:color="000000"/>
+            </w:tcBorders>
+            <w:tcMar>
+              <w:top w:w="100" w:type="dxa"/>
+              <w:left w:w="100" w:type="dxa"/>
+              <w:bottom w:w="100" w:type="dxa"/>
+              <w:right w:w="100" w:type="dxa"/>
+            </w:tcMar>
+          </w:tcPr>
+          <w:p>
+            <w:pPr>
+              <w:spacing w:after="0" w:line="240" w:lineRule="auto"/>
+              <w:rPr>
+                <w:rFonts w:ascii="Times New Roman" w:eastAsia="Times New Roman" w:hAnsi="Times New Roman" w:cs="Times New Roman"/>
+                <w:sz w:val="24"/>
+                <w:szCs w:val="24"/>
+                <w:lang w:val="en-US" w:eastAsia="es-MX"/>
+              </w:rPr>
+            </w:pPr>
+            <w:r>
+              <w:rPr>
+                <w:rFonts w:ascii="Times New Roman" w:eastAsia="Times New Roman" w:hAnsi="Times New Roman" w:cs="Times New Roman"/>
+                <w:sz w:val="24"/>
+                <w:szCs w:val="24"/>
+                <w:lang w:val="en-US" w:eastAsia="es-MX"/>
+              </w:rPr>
+              <w:lastRenderedPageBreak/>
+              <w:t>Username: Admin</w:t>
+            </w:r>
+          </w:p>
+          <w:p>
+            <w:pPr>
+              <w:spacing w:after="0" w:line="240" w:lineRule="auto"/>
+              <w:rPr>
+                <w:rFonts w:ascii="Times New Roman" w:eastAsia="Times New Roman" w:hAnsi="Times New Roman" w:cs="Times New Roman"/>
+                <w:sz w:val="24"/>
+                <w:szCs w:val="24"/>
+                <w:lang w:val="en-US" w:eastAsia="es-MX"/>
+              </w:rPr>
+            </w:pPr>
+            <w:r>
+              <w:rPr>
+                <w:rFonts w:ascii="Times New Roman" w:eastAsia="Times New Roman" w:hAnsi="Times New Roman" w:cs="Times New Roman"/>
+                <w:sz w:val="24"/>
+                <w:szCs w:val="24"/>
+                <w:lang w:val="en-US" w:eastAsia="es-MX"/>
+              </w:rPr>
+              <w:t>Pass: secret</w:t>
+            </w:r>
+          </w:p>
+        </w:tc>
+        <w:tc>
+          <w:tcPr>
+            <w:tcW w:w="0" w:type="auto"/>
+            <w:tcBorders>
+              <w:top w:val="single" w:sz="8" w:space="0" w:color="000000"/>
+              <w:left w:val="single" w:sz="8" w:space="0" w:color="000000"/>
+              <w:bottom w:val="single" w:sz="8" w:space="0" w:color="000000"/>
+              <w:right w:val="single" w:sz="8" w:space="0" w:color="000000"/>
+            </w:tcBorders>
+            <w:tcMar>
+              <w:top w:w="100" w:type="dxa"/>
+              <w:left w:w="100" w:type="dxa"/>
+              <w:bottom w:w="100" w:type="dxa"/>
+              <w:right w:w="100" w:type="dxa"/>
+            </w:tcMar>
+          </w:tcPr>
+          <w:p>
+            <w:pPr>
+              <w:spacing w:after="0" w:line="240" w:lineRule="auto"/>
+              <w:rPr>
+                <w:rFonts w:ascii="Times New Roman" w:eastAsia="Times New Roman" w:hAnsi="Times New Roman" w:cs="Times New Roman"/>
+                <w:sz w:val="24"/>
+                <w:szCs w:val="24"/>
+                <w:lang w:val="en-US" w:eastAsia="es-MX"/>
+              </w:rPr>
+            </w:pPr>
+            <w:r>
+              <w:rPr>
+                <w:rFonts w:ascii="Times New Roman" w:eastAsia="Times New Roman" w:hAnsi="Times New Roman" w:cs="Times New Roman"/>
+                <w:sz w:val="24"/>
+                <w:szCs w:val="24"/>
+                <w:lang w:val="en-US" w:eastAsia="es-MX"/>
+              </w:rPr>
+              <w:t xml:space="preserve">A list with all orders divided will show up and </w:t>
+            </w:r>
+            <w:r>
+              <w:rPr>
+                <w:rFonts w:ascii="Times New Roman" w:eastAsia="Times New Roman" w:hAnsi="Times New Roman" w:cs="Times New Roman"/>
+                <w:sz w:val="24"/>
+                <w:szCs w:val="24"/>
+                <w:lang w:val="en-US" w:eastAsia="es-MX"/>
+              </w:rPr>
+              <w:lastRenderedPageBreak/>
+              <w:t>user can navigate freely</w:t>
+            </w:r>
+          </w:p>
+        </w:tc>
+        <w:tc>
+          <w:tcPr>
+            <w:tcW w:w="0" w:type="auto"/>
+            <w:tcBorders>
+              <w:top w:val="single" w:sz="8" w:space="0" w:color="000000"/>
+              <w:left w:val="single" w:sz="8" w:space="0" w:color="000000"/>
+              <w:bottom w:val="single" w:sz="8" w:space="0" w:color="000000"/>
+              <w:right w:val="single" w:sz="8" w:space="0" w:color="000000"/>
+            </w:tcBorders>
+            <w:tcMar>
+              <w:top w:w="100" w:type="dxa"/>
+              <w:left w:w="100" w:type="dxa"/>
+              <w:bottom w:w="100" w:type="dxa"/>
+              <w:right w:w="100" w:type="dxa"/>
+            </w:tcMar>
+          </w:tcPr>
+          <w:p>
+            <w:pPr>
+              <w:spacing w:after="0" w:line="240" w:lineRule="auto"/>
+              <w:rPr>
+                <w:rFonts w:ascii="Times New Roman" w:eastAsia="Times New Roman" w:hAnsi="Times New Roman" w:cs="Times New Roman"/>
+                <w:sz w:val="24"/>
+                <w:szCs w:val="24"/>
+                <w:lang w:val="en-US" w:eastAsia="es-MX"/>
+              </w:rPr>
+            </w:pPr>
+            <w:r>
+              <w:rPr>
+                <w:rFonts w:ascii="Times New Roman" w:eastAsia="Times New Roman" w:hAnsi="Times New Roman" w:cs="Times New Roman"/>
+                <w:sz w:val="24"/>
+                <w:szCs w:val="24"/>
+                <w:lang w:val="en-US" w:eastAsia="es-MX"/>
+              </w:rPr>
+              <w:lastRenderedPageBreak/>
+              <w:t>The list was shown correctly</w:t>
+            </w:r>
+          </w:p>
+        </w:tc>
+        <w:tc>
+          <w:tcPr>
+            <w:tcW w:w="0" w:type="auto"/>
+            <w:tcBorders>
+              <w:top w:val="single" w:sz="8" w:space="0" w:color="000000"/>
+              <w:left w:val="single" w:sz="8" w:space="0" w:color="000000"/>
+              <w:bottom w:val="single" w:sz="8" w:space="0" w:color="000000"/>
+              <w:right w:val="single" w:sz="8" w:space="0" w:color="000000"/>
+            </w:tcBorders>
+            <w:tcMar>
+              <w:top w:w="100" w:type="dxa"/>
+              <w:left w:w="100" w:type="dxa"/>
+              <w:bottom w:w="100" w:type="dxa"/>
+              <w:right w:w="100" w:type="dxa"/>
+            </w:tcMar>
+          </w:tcPr>
+          <w:p>
+            <w:pPr>
+              <w:spacing w:after="0" w:line="240" w:lineRule="auto"/>
+              <w:rPr>
+                <w:rFonts w:ascii="Times New Roman" w:eastAsia="Times New Roman" w:hAnsi="Times New Roman" w:cs="Times New Roman"/>
+                <w:sz w:val="24"/>
+                <w:szCs w:val="24"/>
+                <w:lang w:val="en-US" w:eastAsia="es-MX"/>
+              </w:rPr>
+            </w:pPr>
+            <w:r>
+              <w:rPr>
+                <w:rFonts w:ascii="Times New Roman" w:eastAsia="Times New Roman" w:hAnsi="Times New Roman" w:cs="Times New Roman"/>
+                <w:sz w:val="24"/>
+                <w:szCs w:val="24"/>
+                <w:lang w:val="en-US" w:eastAsia="es-MX"/>
+              </w:rPr>
+              <w:t>Pass</w:t>
+            </w:r>
+          </w:p>
+        </w:tc>
+      </w:tr>
+      <w:tr>
+        <w:tc>
+          <w:tcPr>
+            <w:tcW w:w="0" w:type="auto"/>
+            <w:tcBorders>
+              <w:top w:val="single" w:sz="8" w:space="0" w:color="000000"/>
+              <w:left w:val="single" w:sz="8" w:space="0" w:color="000000"/>
+              <w:bottom w:val="single" w:sz="8" w:space="0" w:color="000000"/>
+              <w:right w:val="single" w:sz="8" w:space="0" w:color="000000"/>
+            </w:tcBorders>
+            <w:tcMar>
+              <w:top w:w="100" w:type="dxa"/>
+              <w:left w:w="100" w:type="dxa"/>
+              <w:bottom w:w="100" w:type="dxa"/>
+              <w:right w:w="100" w:type="dxa"/>
+            </w:tcMar>
+          </w:tcPr>
+          <w:p>
+            <w:pPr>
+              <w:spacing w:after="0" w:line="240" w:lineRule="auto"/>
+              <w:rPr>
+                <w:rFonts w:ascii="Arial" w:eastAsia="Times New Roman" w:hAnsi="Arial" w:cs="Arial"/>
+                <w:color w:val="000000"/>
+                <w:lang w:eastAsia="es-MX"/>
+              </w:rPr>
+            </w:pPr>
+            <w:r>
+              <w:rPr>
+                <w:rFonts w:ascii="Arial" w:eastAsia="Times New Roman" w:hAnsi="Arial" w:cs="Arial"/>
+                <w:color w:val="000000"/>
+                <w:lang w:eastAsia="es-MX"/>
+              </w:rPr>
+              <w:t>024</w:t>
+            </w:r>
+          </w:p>
+        </w:tc>
+        <w:tc>
+          <w:tcPr>
+            <w:tcW w:w="0" w:type="auto"/>
+            <w:tcBorders>
+              <w:top w:val="single" w:sz="8" w:space="0" w:color="000000"/>
+              <w:left w:val="single" w:sz="8" w:space="0" w:color="000000"/>
+              <w:bottom w:val="single" w:sz="8" w:space="0" w:color="000000"/>
+              <w:right w:val="single" w:sz="8" w:space="0" w:color="000000"/>
+            </w:tcBorders>
+            <w:tcMar>
+              <w:top w:w="100" w:type="dxa"/>
+              <w:left w:w="100" w:type="dxa"/>
+              <w:bottom w:w="100" w:type="dxa"/>
+              <w:right w:w="100" w:type="dxa"/>
+            </w:tcMar>
+          </w:tcPr>
+          <w:p>
+            <w:pPr>
+              <w:spacing w:after="0" w:line="240" w:lineRule="auto"/>
+              <w:rPr>
+                <w:rFonts w:ascii="Times New Roman" w:eastAsia="Times New Roman" w:hAnsi="Times New Roman" w:cs="Times New Roman"/>
+                <w:sz w:val="24"/>
+                <w:szCs w:val="24"/>
+                <w:lang w:val="en-US" w:eastAsia="es-MX"/>
+              </w:rPr>
+            </w:pPr>
+            <w:r>
+              <w:rPr>
+                <w:rFonts w:ascii="Times New Roman" w:eastAsia="Times New Roman" w:hAnsi="Times New Roman" w:cs="Times New Roman"/>
+                <w:sz w:val="24"/>
+                <w:szCs w:val="24"/>
+                <w:lang w:val="en-US" w:eastAsia="es-MX"/>
+              </w:rPr>
+              <w:t>Admin can see user data</w:t>
+            </w:r>
+          </w:p>
+        </w:tc>
+        <w:tc>
+          <w:tcPr>
+            <w:tcW w:w="0" w:type="auto"/>
+            <w:tcBorders>
+              <w:top w:val="single" w:sz="8" w:space="0" w:color="000000"/>
+              <w:left w:val="single" w:sz="8" w:space="0" w:color="000000"/>
+              <w:bottom w:val="single" w:sz="8" w:space="0" w:color="000000"/>
+              <w:right w:val="single" w:sz="8" w:space="0" w:color="000000"/>
+            </w:tcBorders>
+            <w:tcMar>
+              <w:top w:w="100" w:type="dxa"/>
+              <w:left w:w="100" w:type="dxa"/>
+              <w:bottom w:w="100" w:type="dxa"/>
+              <w:right w:w="100" w:type="dxa"/>
+            </w:tcMar>
+          </w:tcPr>
+          <w:p>
+            <w:pPr>
+              <w:spacing w:after="0" w:line="240" w:lineRule="auto"/>
+              <w:rPr>
+                <w:rFonts w:ascii="Times New Roman" w:eastAsia="Times New Roman" w:hAnsi="Times New Roman" w:cs="Times New Roman"/>
+                <w:sz w:val="24"/>
+                <w:szCs w:val="24"/>
+                <w:lang w:val="en-US" w:eastAsia="es-MX"/>
+              </w:rPr>
+            </w:pPr>
+            <w:r>
+              <w:rPr>
+                <w:rFonts w:ascii="Times New Roman" w:eastAsia="Times New Roman" w:hAnsi="Times New Roman" w:cs="Times New Roman"/>
+                <w:sz w:val="24"/>
+                <w:szCs w:val="24"/>
+                <w:lang w:val="en-US" w:eastAsia="es-MX"/>
+              </w:rPr>
+              <w:t xml:space="preserve">Admin logs in and goes to the </w:t>
+            </w:r>
+            <w:proofErr w:type="gramStart"/>
+            <w:r>
+              <w:rPr>
+                <w:rFonts w:ascii="Times New Roman" w:eastAsia="Times New Roman" w:hAnsi="Times New Roman" w:cs="Times New Roman"/>
+                <w:sz w:val="24"/>
+                <w:szCs w:val="24"/>
+                <w:lang w:val="en-US" w:eastAsia="es-MX"/>
+              </w:rPr>
+              <w:t>users</w:t>
+            </w:r>
+            <w:proofErr w:type="gramEnd"/>
+            <w:r>
+              <w:rPr>
+                <w:rFonts w:ascii="Times New Roman" w:eastAsia="Times New Roman" w:hAnsi="Times New Roman" w:cs="Times New Roman"/>
+                <w:sz w:val="24"/>
+                <w:szCs w:val="24"/>
+                <w:lang w:val="en-US" w:eastAsia="es-MX"/>
+              </w:rPr>
+              <w:t xml:space="preserve"> page</w:t>
+            </w:r>
+          </w:p>
+        </w:tc>
+        <w:tc>
+          <w:tcPr>
+            <w:tcW w:w="0" w:type="auto"/>
+            <w:tcBorders>
+              <w:top w:val="single" w:sz="8" w:space="0" w:color="000000"/>
+              <w:left w:val="single" w:sz="8" w:space="0" w:color="000000"/>
+              <w:bottom w:val="single" w:sz="8" w:space="0" w:color="000000"/>
+              <w:right w:val="single" w:sz="8" w:space="0" w:color="000000"/>
+            </w:tcBorders>
+            <w:tcMar>
+              <w:top w:w="100" w:type="dxa"/>
+              <w:left w:w="100" w:type="dxa"/>
+              <w:bottom w:w="100" w:type="dxa"/>
+              <w:right w:w="100" w:type="dxa"/>
+            </w:tcMar>
+          </w:tcPr>
+          <w:p>
+            <w:pPr>
+              <w:spacing w:after="0" w:line="240" w:lineRule="auto"/>
+              <w:rPr>
+                <w:rFonts w:ascii="Times New Roman" w:eastAsia="Times New Roman" w:hAnsi="Times New Roman" w:cs="Times New Roman"/>
+                <w:sz w:val="24"/>
+                <w:szCs w:val="24"/>
+                <w:lang w:val="en-US" w:eastAsia="es-MX"/>
+              </w:rPr>
+            </w:pPr>
+            <w:r>
+              <w:rPr>
+                <w:rFonts w:ascii="Times New Roman" w:eastAsia="Times New Roman" w:hAnsi="Times New Roman" w:cs="Times New Roman"/>
+                <w:sz w:val="24"/>
+                <w:szCs w:val="24"/>
+                <w:lang w:val="en-US" w:eastAsia="es-MX"/>
+              </w:rPr>
+              <w:t>Username: Admin</w:t>
+            </w:r>
+          </w:p>
+          <w:p>
+            <w:pPr>
+              <w:spacing w:after="0" w:line="240" w:lineRule="auto"/>
+              <w:rPr>
+                <w:rFonts w:ascii="Times New Roman" w:eastAsia="Times New Roman" w:hAnsi="Times New Roman" w:cs="Times New Roman"/>
+                <w:sz w:val="24"/>
+                <w:szCs w:val="24"/>
+                <w:lang w:val="en-US" w:eastAsia="es-MX"/>
+              </w:rPr>
+            </w:pPr>
+            <w:r>
+              <w:rPr>
+                <w:rFonts w:ascii="Times New Roman" w:eastAsia="Times New Roman" w:hAnsi="Times New Roman" w:cs="Times New Roman"/>
+                <w:sz w:val="24"/>
+                <w:szCs w:val="24"/>
+                <w:lang w:val="en-US" w:eastAsia="es-MX"/>
+              </w:rPr>
+              <w:t>Pass: secret</w:t>
+            </w:r>
+          </w:p>
+        </w:tc>
+        <w:tc>
+          <w:tcPr>
+            <w:tcW w:w="0" w:type="auto"/>
+            <w:tcBorders>
+              <w:top w:val="single" w:sz="8" w:space="0" w:color="000000"/>
+              <w:left w:val="single" w:sz="8" w:space="0" w:color="000000"/>
+              <w:bottom w:val="single" w:sz="8" w:space="0" w:color="000000"/>
+              <w:right w:val="single" w:sz="8" w:space="0" w:color="000000"/>
+            </w:tcBorders>
+            <w:tcMar>
+              <w:top w:w="100" w:type="dxa"/>
+              <w:left w:w="100" w:type="dxa"/>
+              <w:bottom w:w="100" w:type="dxa"/>
+              <w:right w:w="100" w:type="dxa"/>
+            </w:tcMar>
+          </w:tcPr>
+          <w:p>
+            <w:pPr>
+              <w:spacing w:after="0" w:line="240" w:lineRule="auto"/>
+              <w:rPr>
+                <w:rFonts w:ascii="Times New Roman" w:eastAsia="Times New Roman" w:hAnsi="Times New Roman" w:cs="Times New Roman"/>
+                <w:sz w:val="24"/>
+                <w:szCs w:val="24"/>
+                <w:lang w:val="en-US" w:eastAsia="es-MX"/>
+              </w:rPr>
+            </w:pPr>
+            <w:r>
+              <w:rPr>
+                <w:rFonts w:ascii="Times New Roman" w:eastAsia="Times New Roman" w:hAnsi="Times New Roman" w:cs="Times New Roman"/>
+                <w:sz w:val="24"/>
+                <w:szCs w:val="24"/>
+                <w:lang w:val="en-US" w:eastAsia="es-MX"/>
+              </w:rPr>
+              <w:t>A list with all the users will show up</w:t>
+            </w:r>
+          </w:p>
+        </w:tc>
+        <w:tc>
+          <w:tcPr>
+            <w:tcW w:w="0" w:type="auto"/>
+            <w:tcBorders>
+              <w:top w:val="single" w:sz="8" w:space="0" w:color="000000"/>
+              <w:left w:val="single" w:sz="8" w:space="0" w:color="000000"/>
+              <w:bottom w:val="single" w:sz="8" w:space="0" w:color="000000"/>
+              <w:right w:val="single" w:sz="8" w:space="0" w:color="000000"/>
+            </w:tcBorders>
+            <w:tcMar>
+              <w:top w:w="100" w:type="dxa"/>
+              <w:left w:w="100" w:type="dxa"/>
+              <w:bottom w:w="100" w:type="dxa"/>
+              <w:right w:w="100" w:type="dxa"/>
+            </w:tcMar>
+          </w:tcPr>
+          <w:p>
+            <w:pPr>
+              <w:spacing w:after="0" w:line="240" w:lineRule="auto"/>
+              <w:rPr>
+                <w:rFonts w:ascii="Times New Roman" w:eastAsia="Times New Roman" w:hAnsi="Times New Roman" w:cs="Times New Roman"/>
+                <w:sz w:val="24"/>
+                <w:szCs w:val="24"/>
+                <w:lang w:val="en-US" w:eastAsia="es-MX"/>
+              </w:rPr>
+            </w:pPr>
+            <w:r>
+              <w:rPr>
+                <w:rFonts w:ascii="Times New Roman" w:eastAsia="Times New Roman" w:hAnsi="Times New Roman" w:cs="Times New Roman"/>
+                <w:sz w:val="24"/>
+                <w:szCs w:val="24"/>
+                <w:lang w:val="en-US" w:eastAsia="es-MX"/>
+              </w:rPr>
+              <w:t>The list was shown correctly</w:t>
+            </w:r>
+          </w:p>
+        </w:tc>
+        <w:tc>
+          <w:tcPr>
+            <w:tcW w:w="0" w:type="auto"/>
+            <w:tcBorders>
+              <w:top w:val="single" w:sz="8" w:space="0" w:color="000000"/>
+              <w:left w:val="single" w:sz="8" w:space="0" w:color="000000"/>
+              <w:bottom w:val="single" w:sz="8" w:space="0" w:color="000000"/>
+              <w:right w:val="single" w:sz="8" w:space="0" w:color="000000"/>
+            </w:tcBorders>
+            <w:tcMar>
+              <w:top w:w="100" w:type="dxa"/>
+              <w:left w:w="100" w:type="dxa"/>
+              <w:bottom w:w="100" w:type="dxa"/>
+              <w:right w:w="100" w:type="dxa"/>
+            </w:tcMar>
+          </w:tcPr>
+          <w:p>
+            <w:pPr>
+              <w:spacing w:after="0" w:line="240" w:lineRule="auto"/>
+              <w:rPr>
+                <w:rFonts w:ascii="Times New Roman" w:eastAsia="Times New Roman" w:hAnsi="Times New Roman" w:cs="Times New Roman"/>
+                <w:sz w:val="24"/>
+                <w:szCs w:val="24"/>
+                <w:lang w:val="en-US" w:eastAsia="es-MX"/>
+              </w:rPr>
+            </w:pPr>
+            <w:r>
+              <w:rPr>
+                <w:rFonts w:ascii="Times New Roman" w:eastAsia="Times New Roman" w:hAnsi="Times New Roman" w:cs="Times New Roman"/>
+                <w:sz w:val="24"/>
+                <w:szCs w:val="24"/>
+                <w:lang w:val="en-US" w:eastAsia="es-MX"/>
+              </w:rPr>
+              <w:t>Pass</w:t>
+            </w:r>
+          </w:p>
+        </w:tc>
+      </w:tr>
+      <w:tr>
+        <w:tc>
+          <w:tcPr>
+            <w:tcW w:w="0" w:type="auto"/>
+            <w:tcBorders>
+              <w:top w:val="single" w:sz="8" w:space="0" w:color="000000"/>
+              <w:left w:val="single" w:sz="8" w:space="0" w:color="000000"/>
+              <w:bottom w:val="single" w:sz="8" w:space="0" w:color="000000"/>
+              <w:right w:val="single" w:sz="8" w:space="0" w:color="000000"/>
+            </w:tcBorders>
+            <w:tcMar>
+              <w:top w:w="100" w:type="dxa"/>
+              <w:left w:w="100" w:type="dxa"/>
+              <w:bottom w:w="100" w:type="dxa"/>
+              <w:right w:w="100" w:type="dxa"/>
+            </w:tcMar>
+          </w:tcPr>
+          <w:p>
+            <w:pPr>
+              <w:spacing w:after="0" w:line="240" w:lineRule="auto"/>
+              <w:rPr>
+                <w:rFonts w:ascii="Arial" w:eastAsia="Times New Roman" w:hAnsi="Arial" w:cs="Arial"/>
+                <w:color w:val="000000"/>
+                <w:lang w:eastAsia="es-MX"/>
+              </w:rPr>
+            </w:pPr>
+            <w:r>
+              <w:rPr>
+                <w:rFonts w:ascii="Arial" w:eastAsia="Times New Roman" w:hAnsi="Arial" w:cs="Arial"/>
+                <w:color w:val="000000"/>
+                <w:lang w:eastAsia="es-MX"/>
+              </w:rPr>
+              <w:t>025</w:t>
+            </w:r>
+          </w:p>
+        </w:tc>
+        <w:tc>
+          <w:tcPr>
+            <w:tcW w:w="0" w:type="auto"/>
+            <w:tcBorders>
+              <w:top w:val="single" w:sz="8" w:space="0" w:color="000000"/>
+              <w:left w:val="single" w:sz="8" w:space="0" w:color="000000"/>
+              <w:bottom w:val="single" w:sz="8" w:space="0" w:color="000000"/>
+              <w:right w:val="single" w:sz="8" w:space="0" w:color="000000"/>
+            </w:tcBorders>
+            <w:tcMar>
+              <w:top w:w="100" w:type="dxa"/>
+              <w:left w:w="100" w:type="dxa"/>
+              <w:bottom w:w="100" w:type="dxa"/>
+              <w:right w:w="100" w:type="dxa"/>
+            </w:tcMar>
+          </w:tcPr>
+          <w:p>
+            <w:pPr>
+              <w:spacing w:after="0" w:line="240" w:lineRule="auto"/>
+              <w:rPr>
+                <w:rFonts w:ascii="Times New Roman" w:eastAsia="Times New Roman" w:hAnsi="Times New Roman" w:cs="Times New Roman"/>
+                <w:sz w:val="24"/>
+                <w:szCs w:val="24"/>
+                <w:lang w:val="en-US" w:eastAsia="es-MX"/>
+              </w:rPr>
+            </w:pPr>
+            <w:r>
+              <w:rPr>
+                <w:rFonts w:ascii="Times New Roman" w:eastAsia="Times New Roman" w:hAnsi="Times New Roman" w:cs="Times New Roman"/>
+                <w:sz w:val="24"/>
+                <w:szCs w:val="24"/>
+                <w:lang w:val="en-US" w:eastAsia="es-MX"/>
+              </w:rPr>
+              <w:t>Admin can add a discount to user</w:t>
+            </w:r>
+          </w:p>
+        </w:tc>
+        <w:tc>
+          <w:tcPr>
+            <w:tcW w:w="0" w:type="auto"/>
+            <w:tcBorders>
+              <w:top w:val="single" w:sz="8" w:space="0" w:color="000000"/>
+              <w:left w:val="single" w:sz="8" w:space="0" w:color="000000"/>
+              <w:bottom w:val="single" w:sz="8" w:space="0" w:color="000000"/>
+              <w:right w:val="single" w:sz="8" w:space="0" w:color="000000"/>
+            </w:tcBorders>
+            <w:tcMar>
+              <w:top w:w="100" w:type="dxa"/>
+              <w:left w:w="100" w:type="dxa"/>
+              <w:bottom w:w="100" w:type="dxa"/>
+              <w:right w:w="100" w:type="dxa"/>
+            </w:tcMar>
+          </w:tcPr>
+          <w:p>
+            <w:pPr>
+              <w:spacing w:after="0" w:line="240" w:lineRule="auto"/>
+              <w:rPr>
+                <w:rFonts w:ascii="Times New Roman" w:eastAsia="Times New Roman" w:hAnsi="Times New Roman" w:cs="Times New Roman"/>
+                <w:sz w:val="24"/>
+                <w:szCs w:val="24"/>
+                <w:lang w:val="en-US" w:eastAsia="es-MX"/>
+              </w:rPr>
+            </w:pPr>
+            <w:r>
+              <w:rPr>
+                <w:rFonts w:ascii="Times New Roman" w:eastAsia="Times New Roman" w:hAnsi="Times New Roman" w:cs="Times New Roman"/>
+                <w:sz w:val="24"/>
+                <w:szCs w:val="24"/>
+                <w:lang w:val="en-US" w:eastAsia="es-MX"/>
+              </w:rPr>
+              <w:t>Admin goes to the user page, selects edit option and adds a discount in the form</w:t>
+            </w:r>
+          </w:p>
+        </w:tc>
+        <w:tc>
+          <w:tcPr>
+            <w:tcW w:w="0" w:type="auto"/>
+            <w:tcBorders>
+              <w:top w:val="single" w:sz="8" w:space="0" w:color="000000"/>
+              <w:left w:val="single" w:sz="8" w:space="0" w:color="000000"/>
+              <w:bottom w:val="single" w:sz="8" w:space="0" w:color="000000"/>
+              <w:right w:val="single" w:sz="8" w:space="0" w:color="000000"/>
+            </w:tcBorders>
+            <w:tcMar>
+              <w:top w:w="100" w:type="dxa"/>
+              <w:left w:w="100" w:type="dxa"/>
+              <w:bottom w:w="100" w:type="dxa"/>
+              <w:right w:w="100" w:type="dxa"/>
+            </w:tcMar>
+          </w:tcPr>
+          <w:p>
+            <w:pPr>
+              <w:spacing w:after="0" w:line="240" w:lineRule="auto"/>
+              <w:rPr>
+                <w:rFonts w:ascii="Times New Roman" w:eastAsia="Times New Roman" w:hAnsi="Times New Roman" w:cs="Times New Roman"/>
+                <w:sz w:val="24"/>
+                <w:szCs w:val="24"/>
+                <w:lang w:val="en-US" w:eastAsia="es-MX"/>
+              </w:rPr>
+            </w:pPr>
+            <w:proofErr w:type="spellStart"/>
+            <w:r>
+              <w:rPr>
+                <w:rFonts w:ascii="Times New Roman" w:eastAsia="Times New Roman" w:hAnsi="Times New Roman" w:cs="Times New Roman"/>
+                <w:sz w:val="24"/>
+                <w:szCs w:val="24"/>
+                <w:lang w:val="en-US" w:eastAsia="es-MX"/>
+              </w:rPr>
+              <w:t>UserID</w:t>
+            </w:r>
+            <w:proofErr w:type="spellEnd"/>
+            <w:r>
+              <w:rPr>
+                <w:rFonts w:ascii="Times New Roman" w:eastAsia="Times New Roman" w:hAnsi="Times New Roman" w:cs="Times New Roman"/>
+                <w:sz w:val="24"/>
+                <w:szCs w:val="24"/>
+                <w:lang w:val="en-US" w:eastAsia="es-MX"/>
+              </w:rPr>
+              <w:t>: 2</w:t>
+            </w:r>
+          </w:p>
+          <w:p>
+            <w:pPr>
+              <w:spacing w:after="0" w:line="240" w:lineRule="auto"/>
+              <w:rPr>
+                <w:rFonts w:ascii="Times New Roman" w:eastAsia="Times New Roman" w:hAnsi="Times New Roman" w:cs="Times New Roman"/>
+                <w:sz w:val="24"/>
+                <w:szCs w:val="24"/>
+                <w:lang w:val="en-US" w:eastAsia="es-MX"/>
+              </w:rPr>
+            </w:pPr>
+            <w:r>
+              <w:rPr>
+                <w:rFonts w:ascii="Times New Roman" w:eastAsia="Times New Roman" w:hAnsi="Times New Roman" w:cs="Times New Roman"/>
+                <w:sz w:val="24"/>
+                <w:szCs w:val="24"/>
+                <w:lang w:val="en-US" w:eastAsia="es-MX"/>
+              </w:rPr>
+              <w:t>Discount: 20</w:t>
+            </w:r>
+          </w:p>
+        </w:tc>
+        <w:tc>
+          <w:tcPr>
+            <w:tcW w:w="0" w:type="auto"/>
+            <w:tcBorders>
+              <w:top w:val="single" w:sz="8" w:space="0" w:color="000000"/>
+              <w:left w:val="single" w:sz="8" w:space="0" w:color="000000"/>
+              <w:bottom w:val="single" w:sz="8" w:space="0" w:color="000000"/>
+              <w:right w:val="single" w:sz="8" w:space="0" w:color="000000"/>
+            </w:tcBorders>
+            <w:tcMar>
+              <w:top w:w="100" w:type="dxa"/>
+              <w:left w:w="100" w:type="dxa"/>
+              <w:bottom w:w="100" w:type="dxa"/>
+              <w:right w:w="100" w:type="dxa"/>
+            </w:tcMar>
+          </w:tcPr>
+          <w:p>
+            <w:pPr>
+              <w:spacing w:after="0" w:line="240" w:lineRule="auto"/>
+              <w:rPr>
+                <w:rFonts w:ascii="Times New Roman" w:eastAsia="Times New Roman" w:hAnsi="Times New Roman" w:cs="Times New Roman"/>
+                <w:sz w:val="24"/>
+                <w:szCs w:val="24"/>
+                <w:lang w:val="en-US" w:eastAsia="es-MX"/>
+              </w:rPr>
+            </w:pPr>
+            <w:r>
+              <w:rPr>
+                <w:rFonts w:ascii="Times New Roman" w:eastAsia="Times New Roman" w:hAnsi="Times New Roman" w:cs="Times New Roman"/>
+                <w:sz w:val="24"/>
+                <w:szCs w:val="24"/>
+                <w:lang w:val="en-US" w:eastAsia="es-MX"/>
+              </w:rPr>
+              <w:t>Discount will show up correctly when making an order</w:t>
+            </w:r>
+          </w:p>
+        </w:tc>
+        <w:tc>
+          <w:tcPr>
+            <w:tcW w:w="0" w:type="auto"/>
+            <w:tcBorders>
+              <w:top w:val="single" w:sz="8" w:space="0" w:color="000000"/>
+              <w:left w:val="single" w:sz="8" w:space="0" w:color="000000"/>
+              <w:bottom w:val="single" w:sz="8" w:space="0" w:color="000000"/>
+              <w:right w:val="single" w:sz="8" w:space="0" w:color="000000"/>
+            </w:tcBorders>
+            <w:tcMar>
+              <w:top w:w="100" w:type="dxa"/>
+              <w:left w:w="100" w:type="dxa"/>
+              <w:bottom w:w="100" w:type="dxa"/>
+              <w:right w:w="100" w:type="dxa"/>
+            </w:tcMar>
+          </w:tcPr>
+          <w:p>
+            <w:pPr>
+              <w:spacing w:after="0" w:line="240" w:lineRule="auto"/>
+              <w:rPr>
+                <w:rFonts w:ascii="Times New Roman" w:eastAsia="Times New Roman" w:hAnsi="Times New Roman" w:cs="Times New Roman"/>
+                <w:sz w:val="24"/>
+                <w:szCs w:val="24"/>
+                <w:lang w:val="en-US" w:eastAsia="es-MX"/>
+              </w:rPr>
+            </w:pPr>
+            <w:r>
+              <w:rPr>
+                <w:rFonts w:ascii="Times New Roman" w:eastAsia="Times New Roman" w:hAnsi="Times New Roman" w:cs="Times New Roman"/>
+                <w:sz w:val="24"/>
+                <w:szCs w:val="24"/>
+                <w:lang w:val="en-US" w:eastAsia="es-MX"/>
+              </w:rPr>
+              <w:t>Discount was shown correctly</w:t>
+            </w:r>
+          </w:p>
+        </w:tc>
+        <w:tc>
+          <w:tcPr>
+            <w:tcW w:w="0" w:type="auto"/>
+            <w:tcBorders>
+              <w:top w:val="single" w:sz="8" w:space="0" w:color="000000"/>
+              <w:left w:val="single" w:sz="8" w:space="0" w:color="000000"/>
+              <w:bottom w:val="single" w:sz="8" w:space="0" w:color="000000"/>
+              <w:right w:val="single" w:sz="8" w:space="0" w:color="000000"/>
+            </w:tcBorders>
+            <w:tcMar>
+              <w:top w:w="100" w:type="dxa"/>
+              <w:left w:w="100" w:type="dxa"/>
+              <w:bottom w:w="100" w:type="dxa"/>
+              <w:right w:w="100" w:type="dxa"/>
+            </w:tcMar>
+          </w:tcPr>
+          <w:p>
+            <w:pPr>
+              <w:spacing w:after="0" w:line="240" w:lineRule="auto"/>
+              <w:rPr>
+                <w:rFonts w:ascii="Times New Roman" w:eastAsia="Times New Roman" w:hAnsi="Times New Roman" w:cs="Times New Roman"/>
+                <w:sz w:val="24"/>
+                <w:szCs w:val="24"/>
+                <w:lang w:val="en-US" w:eastAsia="es-MX"/>
+              </w:rPr>
+            </w:pPr>
+            <w:r>
+              <w:rPr>
+                <w:rFonts w:ascii="Times New Roman" w:eastAsia="Times New Roman" w:hAnsi="Times New Roman" w:cs="Times New Roman"/>
+                <w:sz w:val="24"/>
+                <w:szCs w:val="24"/>
+                <w:lang w:val="en-US" w:eastAsia="es-MX"/>
+              </w:rPr>
+              <w:t>Pass</w:t>
+            </w:r>
+          </w:p>
+        </w:tc>
+      </w:tr>
+      <w:tr>
+        <w:tc>
+          <w:tcPr>
+            <w:tcW w:w="0" w:type="auto"/>
+            <w:tcBorders>
+              <w:top w:val="single" w:sz="8" w:space="0" w:color="000000"/>
+              <w:left w:val="single" w:sz="8" w:space="0" w:color="000000"/>
+              <w:bottom w:val="single" w:sz="8" w:space="0" w:color="000000"/>
+              <w:right w:val="single" w:sz="8" w:space="0" w:color="000000"/>
+            </w:tcBorders>
+            <w:tcMar>
+              <w:top w:w="100" w:type="dxa"/>
+              <w:left w:w="100" w:type="dxa"/>
+              <w:bottom w:w="100" w:type="dxa"/>
+              <w:right w:w="100" w:type="dxa"/>
+            </w:tcMar>
+          </w:tcPr>
+          <w:p>
+            <w:pPr>
+              <w:spacing w:after="0" w:line="240" w:lineRule="auto"/>
+              <w:rPr>
+                <w:rFonts w:ascii="Arial" w:eastAsia="Times New Roman" w:hAnsi="Arial" w:cs="Arial"/>
+                <w:color w:val="000000"/>
+                <w:lang w:eastAsia="es-MX"/>
+              </w:rPr>
+            </w:pPr>
+            <w:r>
+              <w:rPr>
+                <w:rFonts w:ascii="Arial" w:eastAsia="Times New Roman" w:hAnsi="Arial" w:cs="Arial"/>
+                <w:color w:val="000000"/>
+                <w:lang w:eastAsia="es-MX"/>
+              </w:rPr>
+              <w:t>026</w:t>
+            </w:r>
+          </w:p>
+        </w:tc>
+        <w:tc>
+          <w:tcPr>
+            <w:tcW w:w="0" w:type="auto"/>
+            <w:tcBorders>
+              <w:top w:val="single" w:sz="8" w:space="0" w:color="000000"/>
+              <w:left w:val="single" w:sz="8" w:space="0" w:color="000000"/>
+              <w:bottom w:val="single" w:sz="8" w:space="0" w:color="000000"/>
+              <w:right w:val="single" w:sz="8" w:space="0" w:color="000000"/>
+            </w:tcBorders>
+            <w:tcMar>
+              <w:top w:w="100" w:type="dxa"/>
+              <w:left w:w="100" w:type="dxa"/>
+              <w:bottom w:w="100" w:type="dxa"/>
+              <w:right w:w="100" w:type="dxa"/>
+            </w:tcMar>
+          </w:tcPr>
+          <w:p>
+            <w:pPr>
+              <w:spacing w:after="0" w:line="240" w:lineRule="auto"/>
+              <w:rPr>
+                <w:rFonts w:ascii="Times New Roman" w:eastAsia="Times New Roman" w:hAnsi="Times New Roman" w:cs="Times New Roman"/>
+                <w:sz w:val="24"/>
+                <w:szCs w:val="24"/>
+                <w:lang w:val="en-US" w:eastAsia="es-MX"/>
+              </w:rPr>
+            </w:pPr>
+            <w:r>
+              <w:rPr>
+                <w:rFonts w:ascii="Times New Roman" w:eastAsia="Times New Roman" w:hAnsi="Times New Roman" w:cs="Times New Roman"/>
+                <w:sz w:val="24"/>
+                <w:szCs w:val="24"/>
+                <w:lang w:val="en-US" w:eastAsia="es-MX"/>
+              </w:rPr>
+              <w:t>User should receive email when Admin approves order</w:t>
+            </w:r>
+          </w:p>
+        </w:tc>
+        <w:tc>
+          <w:tcPr>
+            <w:tcW w:w="0" w:type="auto"/>
+            <w:tcBorders>
+              <w:top w:val="single" w:sz="8" w:space="0" w:color="000000"/>
+              <w:left w:val="single" w:sz="8" w:space="0" w:color="000000"/>
+              <w:bottom w:val="single" w:sz="8" w:space="0" w:color="000000"/>
+              <w:right w:val="single" w:sz="8" w:space="0" w:color="000000"/>
+            </w:tcBorders>
+            <w:tcMar>
+              <w:top w:w="100" w:type="dxa"/>
+              <w:left w:w="100" w:type="dxa"/>
+              <w:bottom w:w="100" w:type="dxa"/>
+              <w:right w:w="100" w:type="dxa"/>
+            </w:tcMar>
+          </w:tcPr>
+          <w:p>
+            <w:pPr>
+              <w:spacing w:after="0" w:line="240" w:lineRule="auto"/>
+              <w:rPr>
+                <w:rFonts w:ascii="Times New Roman" w:eastAsia="Times New Roman" w:hAnsi="Times New Roman" w:cs="Times New Roman"/>
+                <w:sz w:val="24"/>
+                <w:szCs w:val="24"/>
+                <w:lang w:val="en-US" w:eastAsia="es-MX"/>
+              </w:rPr>
+            </w:pPr>
+            <w:r>
+              <w:rPr>
+                <w:rFonts w:ascii="Times New Roman" w:eastAsia="Times New Roman" w:hAnsi="Times New Roman" w:cs="Times New Roman"/>
+                <w:sz w:val="24"/>
+                <w:szCs w:val="24"/>
+                <w:lang w:val="en-US" w:eastAsia="es-MX"/>
+              </w:rPr>
+              <w:t xml:space="preserve">Admin goes to </w:t>
+            </w:r>
+            <w:r>
+              <w:rPr>
+                <w:rFonts w:ascii="Times New Roman" w:eastAsia="Times New Roman" w:hAnsi="Times New Roman" w:cs="Times New Roman"/>
+                <w:sz w:val="24"/>
+                <w:szCs w:val="24"/>
+                <w:lang w:val="en-US" w:eastAsia="es-MX"/>
+              </w:rPr>
+              <w:t>“</w:t>
+            </w:r>
+            <w:proofErr w:type="spellStart"/>
+            <w:r>
+              <w:rPr>
+                <w:rFonts w:ascii="Times New Roman" w:eastAsia="Times New Roman" w:hAnsi="Times New Roman" w:cs="Times New Roman"/>
+                <w:sz w:val="24"/>
+                <w:szCs w:val="24"/>
+                <w:lang w:val="en-US" w:eastAsia="es-MX"/>
+              </w:rPr>
+              <w:t>Pedidos</w:t>
+            </w:r>
+            <w:proofErr w:type="spellEnd"/>
+            <w:r>
+              <w:rPr>
+                <w:rFonts w:ascii="Times New Roman" w:eastAsia="Times New Roman" w:hAnsi="Times New Roman" w:cs="Times New Roman"/>
+                <w:sz w:val="24"/>
+                <w:szCs w:val="24"/>
+                <w:lang w:val="en-US" w:eastAsia="es-MX"/>
+              </w:rPr>
+              <w:t>”, clicks details of order and authorizes it. User gets email with a message notifying them what happened.</w:t>
+            </w:r>
+          </w:p>
+        </w:tc>
+        <w:tc>
+          <w:tcPr>
+            <w:tcW w:w="0" w:type="auto"/>
+            <w:tcBorders>
+              <w:top w:val="single" w:sz="8" w:space="0" w:color="000000"/>
+              <w:left w:val="single" w:sz="8" w:space="0" w:color="000000"/>
+              <w:bottom w:val="single" w:sz="8" w:space="0" w:color="000000"/>
+              <w:right w:val="single" w:sz="8" w:space="0" w:color="000000"/>
+            </w:tcBorders>
+            <w:tcMar>
+              <w:top w:w="100" w:type="dxa"/>
+              <w:left w:w="100" w:type="dxa"/>
+              <w:bottom w:w="100" w:type="dxa"/>
+              <w:right w:w="100" w:type="dxa"/>
+            </w:tcMar>
+          </w:tcPr>
+          <w:p>
+            <w:pPr>
+              <w:spacing w:after="0" w:line="240" w:lineRule="auto"/>
+              <w:rPr>
+                <w:rFonts w:ascii="Times New Roman" w:eastAsia="Times New Roman" w:hAnsi="Times New Roman" w:cs="Times New Roman"/>
+                <w:sz w:val="24"/>
+                <w:szCs w:val="24"/>
+                <w:lang w:val="en-US" w:eastAsia="es-MX"/>
+              </w:rPr>
+            </w:pPr>
+            <w:proofErr w:type="spellStart"/>
+            <w:r>
+              <w:rPr>
+                <w:rFonts w:ascii="Times New Roman" w:eastAsia="Times New Roman" w:hAnsi="Times New Roman" w:cs="Times New Roman"/>
+                <w:sz w:val="24"/>
+                <w:szCs w:val="24"/>
+                <w:lang w:val="en-US" w:eastAsia="es-MX"/>
+              </w:rPr>
+              <w:t>UserID</w:t>
+            </w:r>
+            <w:proofErr w:type="spellEnd"/>
+            <w:r>
+              <w:rPr>
+                <w:rFonts w:ascii="Times New Roman" w:eastAsia="Times New Roman" w:hAnsi="Times New Roman" w:cs="Times New Roman"/>
+                <w:sz w:val="24"/>
+                <w:szCs w:val="24"/>
+                <w:lang w:val="en-US" w:eastAsia="es-MX"/>
+              </w:rPr>
+              <w:t>: 2</w:t>
+            </w:r>
+          </w:p>
+          <w:p>
+            <w:pPr>
+              <w:spacing w:after="0" w:line="240" w:lineRule="auto"/>
+              <w:rPr>
+                <w:rFonts w:ascii="Times New Roman" w:eastAsia="Times New Roman" w:hAnsi="Times New Roman" w:cs="Times New Roman"/>
+                <w:sz w:val="24"/>
+                <w:szCs w:val="24"/>
+                <w:lang w:val="en-US" w:eastAsia="es-MX"/>
+              </w:rPr>
+            </w:pPr>
+            <w:proofErr w:type="spellStart"/>
+            <w:r>
+              <w:rPr>
+                <w:rFonts w:ascii="Times New Roman" w:eastAsia="Times New Roman" w:hAnsi="Times New Roman" w:cs="Times New Roman"/>
+                <w:sz w:val="24"/>
+                <w:szCs w:val="24"/>
+                <w:lang w:val="en-US" w:eastAsia="es-MX"/>
+              </w:rPr>
+              <w:t>OrderID</w:t>
+            </w:r>
+            <w:proofErr w:type="spellEnd"/>
+            <w:r>
+              <w:rPr>
+                <w:rFonts w:ascii="Times New Roman" w:eastAsia="Times New Roman" w:hAnsi="Times New Roman" w:cs="Times New Roman"/>
+                <w:sz w:val="24"/>
+                <w:szCs w:val="24"/>
+                <w:lang w:val="en-US" w:eastAsia="es-MX"/>
+              </w:rPr>
+              <w:t>: 70</w:t>
+            </w:r>
+          </w:p>
+          <w:p>
+            <w:pPr>
+              <w:spacing w:after="0" w:line="240" w:lineRule="auto"/>
+              <w:rPr>
+                <w:rFonts w:ascii="Times New Roman" w:eastAsia="Times New Roman" w:hAnsi="Times New Roman" w:cs="Times New Roman"/>
+                <w:sz w:val="24"/>
+                <w:szCs w:val="24"/>
+                <w:lang w:val="en-US" w:eastAsia="es-MX"/>
+              </w:rPr>
+            </w:pPr>
+            <w:r>
+              <w:rPr>
+                <w:rFonts w:ascii="Times New Roman" w:eastAsia="Times New Roman" w:hAnsi="Times New Roman" w:cs="Times New Roman"/>
+                <w:sz w:val="24"/>
+                <w:szCs w:val="24"/>
+                <w:lang w:val="en-US" w:eastAsia="es-MX"/>
+              </w:rPr>
+              <w:t>Email: spfautshb@gmail.com</w:t>
+            </w:r>
+          </w:p>
+        </w:tc>
+        <w:tc>
+          <w:tcPr>
+            <w:tcW w:w="0" w:type="auto"/>
+            <w:tcBorders>
+              <w:top w:val="single" w:sz="8" w:space="0" w:color="000000"/>
+              <w:left w:val="single" w:sz="8" w:space="0" w:color="000000"/>
+              <w:bottom w:val="single" w:sz="8" w:space="0" w:color="000000"/>
+              <w:right w:val="single" w:sz="8" w:space="0" w:color="000000"/>
+            </w:tcBorders>
+            <w:tcMar>
+              <w:top w:w="100" w:type="dxa"/>
+              <w:left w:w="100" w:type="dxa"/>
+              <w:bottom w:w="100" w:type="dxa"/>
+              <w:right w:w="100" w:type="dxa"/>
+            </w:tcMar>
+          </w:tcPr>
+          <w:p>
+            <w:pPr>
+              <w:spacing w:after="0" w:line="240" w:lineRule="auto"/>
+              <w:rPr>
+                <w:rFonts w:ascii="Times New Roman" w:eastAsia="Times New Roman" w:hAnsi="Times New Roman" w:cs="Times New Roman"/>
+                <w:sz w:val="24"/>
+                <w:szCs w:val="24"/>
+                <w:lang w:val="en-US" w:eastAsia="es-MX"/>
+              </w:rPr>
+            </w:pPr>
+            <w:r>
+              <w:rPr>
+                <w:rFonts w:ascii="Times New Roman" w:eastAsia="Times New Roman" w:hAnsi="Times New Roman" w:cs="Times New Roman"/>
+                <w:sz w:val="24"/>
+                <w:szCs w:val="24"/>
+                <w:lang w:val="en-US" w:eastAsia="es-MX"/>
+              </w:rPr>
+              <w:t>Email will be sent, and the user will be able to visualize it correctly</w:t>
+            </w:r>
+          </w:p>
+        </w:tc>
+        <w:tc>
+          <w:tcPr>
+            <w:tcW w:w="0" w:type="auto"/>
+            <w:tcBorders>
+              <w:top w:val="single" w:sz="8" w:space="0" w:color="000000"/>
+              <w:left w:val="single" w:sz="8" w:space="0" w:color="000000"/>
+              <w:bottom w:val="single" w:sz="8" w:space="0" w:color="000000"/>
+              <w:right w:val="single" w:sz="8" w:space="0" w:color="000000"/>
+            </w:tcBorders>
+            <w:tcMar>
+              <w:top w:w="100" w:type="dxa"/>
+              <w:left w:w="100" w:type="dxa"/>
+              <w:bottom w:w="100" w:type="dxa"/>
+              <w:right w:w="100" w:type="dxa"/>
+            </w:tcMar>
+          </w:tcPr>
+          <w:p>
+            <w:pPr>
+              <w:spacing w:after="0" w:line="240" w:lineRule="auto"/>
+              <w:rPr>
+                <w:rFonts w:ascii="Times New Roman" w:eastAsia="Times New Roman" w:hAnsi="Times New Roman" w:cs="Times New Roman"/>
+                <w:sz w:val="24"/>
+                <w:szCs w:val="24"/>
+                <w:lang w:val="en-US" w:eastAsia="es-MX"/>
+              </w:rPr>
+            </w:pPr>
+            <w:r>
+              <w:rPr>
+                <w:rFonts w:ascii="Times New Roman" w:eastAsia="Times New Roman" w:hAnsi="Times New Roman" w:cs="Times New Roman"/>
+                <w:sz w:val="24"/>
+                <w:szCs w:val="24"/>
+                <w:lang w:val="en-US" w:eastAsia="es-MX"/>
+              </w:rPr>
+              <w:t>Email was sent and received correctly</w:t>
+            </w:r>
+          </w:p>
+        </w:tc>
+        <w:tc>
+          <w:tcPr>
+            <w:tcW w:w="0" w:type="auto"/>
+            <w:tcBorders>
+              <w:top w:val="single" w:sz="8" w:space="0" w:color="000000"/>
+              <w:left w:val="single" w:sz="8" w:space="0" w:color="000000"/>
+              <w:bottom w:val="single" w:sz="8" w:space="0" w:color="000000"/>
+              <w:right w:val="single" w:sz="8" w:space="0" w:color="000000"/>
+            </w:tcBorders>
+            <w:tcMar>
+              <w:top w:w="100" w:type="dxa"/>
+              <w:left w:w="100" w:type="dxa"/>
+              <w:bottom w:w="100" w:type="dxa"/>
+              <w:right w:w="100" w:type="dxa"/>
+            </w:tcMar>
+          </w:tcPr>
+          <w:p>
+            <w:pPr>
+              <w:spacing w:after="0" w:line="240" w:lineRule="auto"/>
+              <w:rPr>
+                <w:rFonts w:ascii="Times New Roman" w:eastAsia="Times New Roman" w:hAnsi="Times New Roman" w:cs="Times New Roman"/>
+                <w:sz w:val="24"/>
+                <w:szCs w:val="24"/>
+                <w:lang w:val="en-US" w:eastAsia="es-MX"/>
+              </w:rPr>
+            </w:pPr>
+            <w:r>
+              <w:rPr>
+                <w:rFonts w:ascii="Times New Roman" w:eastAsia="Times New Roman" w:hAnsi="Times New Roman" w:cs="Times New Roman"/>
+                <w:sz w:val="24"/>
+                <w:szCs w:val="24"/>
+                <w:lang w:val="en-US" w:eastAsia="es-MX"/>
+              </w:rPr>
+              <w:t>Pass</w:t>
+            </w:r>
+          </w:p>
+        </w:tc>
+      </w:tr>
+      <w:tr>
+        <w:tc>
+          <w:tcPr>
+            <w:tcW w:w="0" w:type="auto"/>
+            <w:tcBorders>
+              <w:top w:val="single" w:sz="8" w:space="0" w:color="000000"/>
+              <w:left w:val="single" w:sz="8" w:space="0" w:color="000000"/>
+              <w:bottom w:val="single" w:sz="8" w:space="0" w:color="000000"/>
+              <w:right w:val="single" w:sz="8" w:space="0" w:color="000000"/>
+            </w:tcBorders>
+            <w:tcMar>
+              <w:top w:w="100" w:type="dxa"/>
+              <w:left w:w="100" w:type="dxa"/>
+              <w:bottom w:w="100" w:type="dxa"/>
+              <w:right w:w="100" w:type="dxa"/>
+            </w:tcMar>
+          </w:tcPr>
+          <w:p>
+            <w:pPr>
+              <w:spacing w:after="0" w:line="240" w:lineRule="auto"/>
+              <w:rPr>
+                <w:rFonts w:ascii="Arial" w:eastAsia="Times New Roman" w:hAnsi="Arial" w:cs="Arial"/>
+                <w:color w:val="000000"/>
+                <w:lang w:eastAsia="es-MX"/>
+              </w:rPr>
+            </w:pPr>
+            <w:r>
+              <w:rPr>
+                <w:rFonts w:ascii="Arial" w:eastAsia="Times New Roman" w:hAnsi="Arial" w:cs="Arial"/>
+                <w:color w:val="000000"/>
+                <w:lang w:eastAsia="es-MX"/>
+              </w:rPr>
+              <w:t>027</w:t>
+            </w:r>
+          </w:p>
+        </w:tc>
+        <w:tc>
+          <w:tcPr>
+            <w:tcW w:w="0" w:type="auto"/>
+            <w:tcBorders>
+              <w:top w:val="single" w:sz="8" w:space="0" w:color="000000"/>
+              <w:left w:val="single" w:sz="8" w:space="0" w:color="000000"/>
+              <w:bottom w:val="single" w:sz="8" w:space="0" w:color="000000"/>
+              <w:right w:val="single" w:sz="8" w:space="0" w:color="000000"/>
+            </w:tcBorders>
+            <w:tcMar>
+              <w:top w:w="100" w:type="dxa"/>
+              <w:left w:w="100" w:type="dxa"/>
+              <w:bottom w:w="100" w:type="dxa"/>
+              <w:right w:w="100" w:type="dxa"/>
+            </w:tcMar>
+          </w:tcPr>
+          <w:p>
+            <w:pPr>
+              <w:spacing w:after="0" w:line="240" w:lineRule="auto"/>
+              <w:rPr>
+                <w:rFonts w:ascii="Times New Roman" w:eastAsia="Times New Roman" w:hAnsi="Times New Roman" w:cs="Times New Roman"/>
+                <w:sz w:val="24"/>
+                <w:szCs w:val="24"/>
+                <w:lang w:val="en-US" w:eastAsia="es-MX"/>
+              </w:rPr>
+            </w:pPr>
+            <w:r>
+              <w:rPr>
+                <w:rFonts w:ascii="Times New Roman" w:eastAsia="Times New Roman" w:hAnsi="Times New Roman" w:cs="Times New Roman"/>
+                <w:sz w:val="24"/>
+                <w:szCs w:val="24"/>
+                <w:lang w:val="en-US" w:eastAsia="es-MX"/>
+              </w:rPr>
+              <w:t>Admin can create, edit, see and delete mechanisms</w:t>
+            </w:r>
+          </w:p>
+        </w:tc>
+        <w:tc>
+          <w:tcPr>
+            <w:tcW w:w="0" w:type="auto"/>
+            <w:tcBorders>
+              <w:top w:val="single" w:sz="8" w:space="0" w:color="000000"/>
+              <w:left w:val="single" w:sz="8" w:space="0" w:color="000000"/>
+              <w:bottom w:val="single" w:sz="8" w:space="0" w:color="000000"/>
+              <w:right w:val="single" w:sz="8" w:space="0" w:color="000000"/>
+            </w:tcBorders>
+            <w:tcMar>
+              <w:top w:w="100" w:type="dxa"/>
+              <w:left w:w="100" w:type="dxa"/>
+              <w:bottom w:w="100" w:type="dxa"/>
+              <w:right w:w="100" w:type="dxa"/>
+            </w:tcMar>
+          </w:tcPr>
+          <w:p>
+            <w:pPr>
+              <w:spacing w:after="0" w:line="240" w:lineRule="auto"/>
+              <w:rPr>
+                <w:rFonts w:ascii="Times New Roman" w:eastAsia="Times New Roman" w:hAnsi="Times New Roman" w:cs="Times New Roman"/>
+                <w:sz w:val="24"/>
+                <w:szCs w:val="24"/>
+                <w:lang w:val="en-US" w:eastAsia="es-MX"/>
+              </w:rPr>
+            </w:pPr>
+            <w:r>
+              <w:rPr>
+                <w:rFonts w:ascii="Times New Roman" w:eastAsia="Times New Roman" w:hAnsi="Times New Roman" w:cs="Times New Roman"/>
+                <w:sz w:val="24"/>
+                <w:szCs w:val="24"/>
+                <w:lang w:val="en-US" w:eastAsia="es-MX"/>
+              </w:rPr>
+              <w:t>Admin goes to mechanisms page and does the needed operations</w:t>
+            </w:r>
+          </w:p>
+        </w:tc>
+        <w:tc>
+          <w:tcPr>
+            <w:tcW w:w="0" w:type="auto"/>
+            <w:tcBorders>
+              <w:top w:val="single" w:sz="8" w:space="0" w:color="000000"/>
+              <w:left w:val="single" w:sz="8" w:space="0" w:color="000000"/>
+              <w:bottom w:val="single" w:sz="8" w:space="0" w:color="000000"/>
+              <w:right w:val="single" w:sz="8" w:space="0" w:color="000000"/>
+            </w:tcBorders>
+            <w:tcMar>
+              <w:top w:w="100" w:type="dxa"/>
+              <w:left w:w="100" w:type="dxa"/>
+              <w:bottom w:w="100" w:type="dxa"/>
+              <w:right w:w="100" w:type="dxa"/>
+            </w:tcMar>
+          </w:tcPr>
+          <w:p>
+            <w:pPr>
+              <w:spacing w:after="0" w:line="240" w:lineRule="auto"/>
+              <w:rPr>
+                <w:rFonts w:ascii="Times New Roman" w:eastAsia="Times New Roman" w:hAnsi="Times New Roman" w:cs="Times New Roman"/>
+                <w:sz w:val="24"/>
+                <w:szCs w:val="24"/>
+                <w:lang w:val="en-US" w:eastAsia="es-MX"/>
+              </w:rPr>
+            </w:pPr>
+            <w:r>
+              <w:rPr>
+                <w:rFonts w:ascii="Times New Roman" w:eastAsia="Times New Roman" w:hAnsi="Times New Roman" w:cs="Times New Roman"/>
+                <w:sz w:val="24"/>
+                <w:szCs w:val="24"/>
+                <w:lang w:val="en-US" w:eastAsia="es-MX"/>
+              </w:rPr>
+              <w:t>Name: mech</w:t>
+            </w:r>
+          </w:p>
+          <w:p>
+            <w:pPr>
+              <w:spacing w:after="0" w:line="240" w:lineRule="auto"/>
+              <w:rPr>
+                <w:rFonts w:ascii="Times New Roman" w:eastAsia="Times New Roman" w:hAnsi="Times New Roman" w:cs="Times New Roman"/>
+                <w:sz w:val="24"/>
+                <w:szCs w:val="24"/>
+                <w:lang w:val="en-US" w:eastAsia="es-MX"/>
+              </w:rPr>
+            </w:pPr>
+            <w:r>
+              <w:rPr>
+                <w:rFonts w:ascii="Times New Roman" w:eastAsia="Times New Roman" w:hAnsi="Times New Roman" w:cs="Times New Roman"/>
+                <w:sz w:val="24"/>
+                <w:szCs w:val="24"/>
+                <w:lang w:val="en-US" w:eastAsia="es-MX"/>
+              </w:rPr>
+              <w:t>Price: 200</w:t>
+            </w:r>
+          </w:p>
+        </w:tc>
+        <w:tc>
+          <w:tcPr>
+            <w:tcW w:w="0" w:type="auto"/>
+            <w:tcBorders>
+              <w:top w:val="single" w:sz="8" w:space="0" w:color="000000"/>
+              <w:left w:val="single" w:sz="8" w:space="0" w:color="000000"/>
+              <w:bottom w:val="single" w:sz="8" w:space="0" w:color="000000"/>
+              <w:right w:val="single" w:sz="8" w:space="0" w:color="000000"/>
+            </w:tcBorders>
+            <w:tcMar>
+              <w:top w:w="100" w:type="dxa"/>
+              <w:left w:w="100" w:type="dxa"/>
+              <w:bottom w:w="100" w:type="dxa"/>
+              <w:right w:w="100" w:type="dxa"/>
+            </w:tcMar>
+          </w:tcPr>
+          <w:p>
+            <w:pPr>
+              <w:spacing w:after="0" w:line="240" w:lineRule="auto"/>
+              <w:rPr>
+                <w:rFonts w:ascii="Times New Roman" w:eastAsia="Times New Roman" w:hAnsi="Times New Roman" w:cs="Times New Roman"/>
+                <w:sz w:val="24"/>
+                <w:szCs w:val="24"/>
+                <w:lang w:val="en-US" w:eastAsia="es-MX"/>
+              </w:rPr>
+            </w:pPr>
+            <w:r>
+              <w:rPr>
+                <w:rFonts w:ascii="Times New Roman" w:eastAsia="Times New Roman" w:hAnsi="Times New Roman" w:cs="Times New Roman"/>
+                <w:sz w:val="24"/>
+                <w:szCs w:val="24"/>
+                <w:lang w:val="en-US" w:eastAsia="es-MX"/>
+              </w:rPr>
+              <w:t xml:space="preserve">Mechanism should </w:t>
+            </w:r>
+            <w:proofErr w:type="gramStart"/>
+            <w:r>
+              <w:rPr>
+                <w:rFonts w:ascii="Times New Roman" w:eastAsia="Times New Roman" w:hAnsi="Times New Roman" w:cs="Times New Roman"/>
+                <w:sz w:val="24"/>
+                <w:szCs w:val="24"/>
+                <w:lang w:val="en-US" w:eastAsia="es-MX"/>
+              </w:rPr>
+              <w:t>be  created</w:t>
+            </w:r>
+            <w:proofErr w:type="gramEnd"/>
+            <w:r>
+              <w:rPr>
+                <w:rFonts w:ascii="Times New Roman" w:eastAsia="Times New Roman" w:hAnsi="Times New Roman" w:cs="Times New Roman"/>
+                <w:sz w:val="24"/>
+                <w:szCs w:val="24"/>
+                <w:lang w:val="en-US" w:eastAsia="es-MX"/>
+              </w:rPr>
+              <w:t>, then seen, edited and deleted</w:t>
+            </w:r>
+          </w:p>
+        </w:tc>
+        <w:tc>
+          <w:tcPr>
+            <w:tcW w:w="0" w:type="auto"/>
+            <w:tcBorders>
+              <w:top w:val="single" w:sz="8" w:space="0" w:color="000000"/>
+              <w:left w:val="single" w:sz="8" w:space="0" w:color="000000"/>
+              <w:bottom w:val="single" w:sz="8" w:space="0" w:color="000000"/>
+              <w:right w:val="single" w:sz="8" w:space="0" w:color="000000"/>
+            </w:tcBorders>
+            <w:tcMar>
+              <w:top w:w="100" w:type="dxa"/>
+              <w:left w:w="100" w:type="dxa"/>
+              <w:bottom w:w="100" w:type="dxa"/>
+              <w:right w:w="100" w:type="dxa"/>
+            </w:tcMar>
+          </w:tcPr>
+          <w:p>
+            <w:pPr>
+              <w:spacing w:after="0" w:line="240" w:lineRule="auto"/>
+              <w:rPr>
+                <w:rFonts w:ascii="Times New Roman" w:eastAsia="Times New Roman" w:hAnsi="Times New Roman" w:cs="Times New Roman"/>
+                <w:sz w:val="24"/>
+                <w:szCs w:val="24"/>
+                <w:lang w:val="en-US" w:eastAsia="es-MX"/>
+              </w:rPr>
+            </w:pPr>
+            <w:r>
+              <w:rPr>
+                <w:rFonts w:ascii="Times New Roman" w:eastAsia="Times New Roman" w:hAnsi="Times New Roman" w:cs="Times New Roman"/>
+                <w:sz w:val="24"/>
+                <w:szCs w:val="24"/>
+                <w:lang w:val="en-US" w:eastAsia="es-MX"/>
+              </w:rPr>
+              <w:t xml:space="preserve">Mechanism </w:t>
+            </w:r>
+            <w:proofErr w:type="gramStart"/>
+            <w:r>
+              <w:rPr>
+                <w:rFonts w:ascii="Times New Roman" w:eastAsia="Times New Roman" w:hAnsi="Times New Roman" w:cs="Times New Roman"/>
+                <w:sz w:val="24"/>
+                <w:szCs w:val="24"/>
+                <w:lang w:val="en-US" w:eastAsia="es-MX"/>
+              </w:rPr>
+              <w:t>was</w:t>
+            </w:r>
+            <w:r>
+              <w:rPr>
+                <w:rFonts w:ascii="Times New Roman" w:eastAsia="Times New Roman" w:hAnsi="Times New Roman" w:cs="Times New Roman"/>
+                <w:sz w:val="24"/>
+                <w:szCs w:val="24"/>
+                <w:lang w:val="en-US" w:eastAsia="es-MX"/>
+              </w:rPr>
+              <w:t xml:space="preserve">  created</w:t>
+            </w:r>
+            <w:proofErr w:type="gramEnd"/>
+            <w:r>
+              <w:rPr>
+                <w:rFonts w:ascii="Times New Roman" w:eastAsia="Times New Roman" w:hAnsi="Times New Roman" w:cs="Times New Roman"/>
+                <w:sz w:val="24"/>
+                <w:szCs w:val="24"/>
+                <w:lang w:val="en-US" w:eastAsia="es-MX"/>
+              </w:rPr>
+              <w:t>, then seen, edited and deleted</w:t>
+            </w:r>
+          </w:p>
+        </w:tc>
+        <w:tc>
+          <w:tcPr>
+            <w:tcW w:w="0" w:type="auto"/>
+            <w:tcBorders>
+              <w:top w:val="single" w:sz="8" w:space="0" w:color="000000"/>
+              <w:left w:val="single" w:sz="8" w:space="0" w:color="000000"/>
+              <w:bottom w:val="single" w:sz="8" w:space="0" w:color="000000"/>
+              <w:right w:val="single" w:sz="8" w:space="0" w:color="000000"/>
+            </w:tcBorders>
+            <w:tcMar>
+              <w:top w:w="100" w:type="dxa"/>
+              <w:left w:w="100" w:type="dxa"/>
+              <w:bottom w:w="100" w:type="dxa"/>
+              <w:right w:w="100" w:type="dxa"/>
+            </w:tcMar>
+          </w:tcPr>
+          <w:p>
+            <w:pPr>
+              <w:spacing w:after="0" w:line="240" w:lineRule="auto"/>
+              <w:rPr>
+                <w:rFonts w:ascii="Times New Roman" w:eastAsia="Times New Roman" w:hAnsi="Times New Roman" w:cs="Times New Roman"/>
+                <w:sz w:val="24"/>
+                <w:szCs w:val="24"/>
+                <w:lang w:val="en-US" w:eastAsia="es-MX"/>
+              </w:rPr>
+            </w:pPr>
+            <w:r>
+              <w:rPr>
+                <w:rFonts w:ascii="Times New Roman" w:eastAsia="Times New Roman" w:hAnsi="Times New Roman" w:cs="Times New Roman"/>
+                <w:sz w:val="24"/>
+                <w:szCs w:val="24"/>
+                <w:lang w:val="en-US" w:eastAsia="es-MX"/>
+              </w:rPr>
+              <w:t>Pass</w:t>
+            </w:r>
+          </w:p>
+        </w:tc>
+      </w:tr>
+      <w:tr>
+        <w:tc>
+          <w:tcPr>
+            <w:tcW w:w="0" w:type="auto"/>
+            <w:tcBorders>
+              <w:top w:val="single" w:sz="8" w:space="0" w:color="000000"/>
+              <w:left w:val="single" w:sz="8" w:space="0" w:color="000000"/>
+              <w:bottom w:val="single" w:sz="8" w:space="0" w:color="000000"/>
+              <w:right w:val="single" w:sz="8" w:space="0" w:color="000000"/>
+            </w:tcBorders>
+            <w:tcMar>
+              <w:top w:w="100" w:type="dxa"/>
+              <w:left w:w="100" w:type="dxa"/>
+              <w:bottom w:w="100" w:type="dxa"/>
+              <w:right w:w="100" w:type="dxa"/>
+            </w:tcMar>
+          </w:tcPr>
+          <w:p>
+            <w:pPr>
+              <w:spacing w:after="0" w:line="240" w:lineRule="auto"/>
+              <w:rPr>
+                <w:rFonts w:ascii="Arial" w:eastAsia="Times New Roman" w:hAnsi="Arial" w:cs="Arial"/>
+                <w:color w:val="000000"/>
+                <w:lang w:eastAsia="es-MX"/>
+              </w:rPr>
+            </w:pPr>
+            <w:r>
+              <w:rPr>
+                <w:rFonts w:ascii="Arial" w:eastAsia="Times New Roman" w:hAnsi="Arial" w:cs="Arial"/>
+                <w:color w:val="000000"/>
+                <w:lang w:eastAsia="es-MX"/>
+              </w:rPr>
+              <w:t>02</w:t>
+            </w:r>
+            <w:r>
+              <w:rPr>
+                <w:rFonts w:ascii="Arial" w:eastAsia="Times New Roman" w:hAnsi="Arial" w:cs="Arial"/>
+                <w:color w:val="000000"/>
+                <w:lang w:eastAsia="es-MX"/>
+              </w:rPr>
+              <w:t>8</w:t>
+            </w:r>
+          </w:p>
+        </w:tc>
+        <w:tc>
+          <w:tcPr>
+            <w:tcW w:w="0" w:type="auto"/>
+            <w:tcBorders>
+              <w:top w:val="single" w:sz="8" w:space="0" w:color="000000"/>
+              <w:left w:val="single" w:sz="8" w:space="0" w:color="000000"/>
+              <w:bottom w:val="single" w:sz="8" w:space="0" w:color="000000"/>
+              <w:right w:val="single" w:sz="8" w:space="0" w:color="000000"/>
+            </w:tcBorders>
+            <w:tcMar>
+              <w:top w:w="100" w:type="dxa"/>
+              <w:left w:w="100" w:type="dxa"/>
+              <w:bottom w:w="100" w:type="dxa"/>
+              <w:right w:w="100" w:type="dxa"/>
+            </w:tcMar>
+          </w:tcPr>
+          <w:p>
+            <w:pPr>
+              <w:spacing w:after="0" w:line="240" w:lineRule="auto"/>
+              <w:rPr>
+                <w:rFonts w:ascii="Times New Roman" w:eastAsia="Times New Roman" w:hAnsi="Times New Roman" w:cs="Times New Roman"/>
+                <w:sz w:val="24"/>
+                <w:szCs w:val="24"/>
+                <w:lang w:val="en-US" w:eastAsia="es-MX"/>
+              </w:rPr>
+            </w:pPr>
+            <w:r>
+              <w:rPr>
+                <w:rFonts w:ascii="Times New Roman" w:eastAsia="Times New Roman" w:hAnsi="Times New Roman" w:cs="Times New Roman"/>
+                <w:sz w:val="24"/>
+                <w:szCs w:val="24"/>
+                <w:lang w:val="en-US" w:eastAsia="es-MX"/>
+              </w:rPr>
+              <w:t xml:space="preserve">Admin can create, edit, see and delete </w:t>
+            </w:r>
+            <w:r>
+              <w:rPr>
+                <w:rFonts w:ascii="Times New Roman" w:eastAsia="Times New Roman" w:hAnsi="Times New Roman" w:cs="Times New Roman"/>
+                <w:sz w:val="24"/>
+                <w:szCs w:val="24"/>
+                <w:lang w:val="en-US" w:eastAsia="es-MX"/>
+              </w:rPr>
+              <w:t>tubes</w:t>
+            </w:r>
+          </w:p>
+        </w:tc>
+        <w:tc>
+          <w:tcPr>
+            <w:tcW w:w="0" w:type="auto"/>
+            <w:tcBorders>
+              <w:top w:val="single" w:sz="8" w:space="0" w:color="000000"/>
+              <w:left w:val="single" w:sz="8" w:space="0" w:color="000000"/>
+              <w:bottom w:val="single" w:sz="8" w:space="0" w:color="000000"/>
+              <w:right w:val="single" w:sz="8" w:space="0" w:color="000000"/>
+            </w:tcBorders>
+            <w:tcMar>
+              <w:top w:w="100" w:type="dxa"/>
+              <w:left w:w="100" w:type="dxa"/>
+              <w:bottom w:w="100" w:type="dxa"/>
+              <w:right w:w="100" w:type="dxa"/>
+            </w:tcMar>
+          </w:tcPr>
+          <w:p>
+            <w:pPr>
+              <w:spacing w:after="0" w:line="240" w:lineRule="auto"/>
+              <w:rPr>
+                <w:rFonts w:ascii="Times New Roman" w:eastAsia="Times New Roman" w:hAnsi="Times New Roman" w:cs="Times New Roman"/>
+                <w:sz w:val="24"/>
+                <w:szCs w:val="24"/>
+                <w:lang w:val="en-US" w:eastAsia="es-MX"/>
+              </w:rPr>
+            </w:pPr>
+            <w:r>
+              <w:rPr>
+                <w:rFonts w:ascii="Times New Roman" w:eastAsia="Times New Roman" w:hAnsi="Times New Roman" w:cs="Times New Roman"/>
+                <w:sz w:val="24"/>
+                <w:szCs w:val="24"/>
+                <w:lang w:val="en-US" w:eastAsia="es-MX"/>
+              </w:rPr>
+              <w:t xml:space="preserve">Admin goes to </w:t>
+            </w:r>
+            <w:r>
+              <w:rPr>
+                <w:rFonts w:ascii="Times New Roman" w:eastAsia="Times New Roman" w:hAnsi="Times New Roman" w:cs="Times New Roman"/>
+                <w:sz w:val="24"/>
+                <w:szCs w:val="24"/>
+                <w:lang w:val="en-US" w:eastAsia="es-MX"/>
+              </w:rPr>
+              <w:t>tubes</w:t>
+            </w:r>
+            <w:r>
+              <w:rPr>
+                <w:rFonts w:ascii="Times New Roman" w:eastAsia="Times New Roman" w:hAnsi="Times New Roman" w:cs="Times New Roman"/>
+                <w:sz w:val="24"/>
+                <w:szCs w:val="24"/>
+                <w:lang w:val="en-US" w:eastAsia="es-MX"/>
+              </w:rPr>
+              <w:t xml:space="preserve"> page and does the needed operations</w:t>
+            </w:r>
+          </w:p>
+        </w:tc>
+        <w:tc>
+          <w:tcPr>
+            <w:tcW w:w="0" w:type="auto"/>
+            <w:tcBorders>
+              <w:top w:val="single" w:sz="8" w:space="0" w:color="000000"/>
+              <w:left w:val="single" w:sz="8" w:space="0" w:color="000000"/>
+              <w:bottom w:val="single" w:sz="8" w:space="0" w:color="000000"/>
+              <w:right w:val="single" w:sz="8" w:space="0" w:color="000000"/>
+            </w:tcBorders>
+            <w:tcMar>
+              <w:top w:w="100" w:type="dxa"/>
+              <w:left w:w="100" w:type="dxa"/>
+              <w:bottom w:w="100" w:type="dxa"/>
+              <w:right w:w="100" w:type="dxa"/>
+            </w:tcMar>
+          </w:tcPr>
+          <w:p>
+            <w:pPr>
+              <w:spacing w:after="0" w:line="240" w:lineRule="auto"/>
+              <w:rPr>
+                <w:rFonts w:ascii="Times New Roman" w:eastAsia="Times New Roman" w:hAnsi="Times New Roman" w:cs="Times New Roman"/>
+                <w:sz w:val="24"/>
+                <w:szCs w:val="24"/>
+                <w:lang w:val="en-US" w:eastAsia="es-MX"/>
+              </w:rPr>
+            </w:pPr>
+            <w:r>
+              <w:rPr>
+                <w:rFonts w:ascii="Times New Roman" w:eastAsia="Times New Roman" w:hAnsi="Times New Roman" w:cs="Times New Roman"/>
+                <w:sz w:val="24"/>
+                <w:szCs w:val="24"/>
+                <w:lang w:val="en-US" w:eastAsia="es-MX"/>
+              </w:rPr>
+              <w:t xml:space="preserve">Name: </w:t>
+            </w:r>
+            <w:r>
+              <w:rPr>
+                <w:rFonts w:ascii="Times New Roman" w:eastAsia="Times New Roman" w:hAnsi="Times New Roman" w:cs="Times New Roman"/>
+                <w:sz w:val="24"/>
+                <w:szCs w:val="24"/>
+                <w:lang w:val="en-US" w:eastAsia="es-MX"/>
+              </w:rPr>
+              <w:t>tube</w:t>
+            </w:r>
+          </w:p>
+          <w:p>
+            <w:pPr>
+              <w:spacing w:after="0" w:line="240" w:lineRule="auto"/>
+              <w:rPr>
+                <w:rFonts w:ascii="Times New Roman" w:eastAsia="Times New Roman" w:hAnsi="Times New Roman" w:cs="Times New Roman"/>
+                <w:sz w:val="24"/>
+                <w:szCs w:val="24"/>
+                <w:lang w:val="en-US" w:eastAsia="es-MX"/>
+              </w:rPr>
+            </w:pPr>
+            <w:r>
+              <w:rPr>
+                <w:rFonts w:ascii="Times New Roman" w:eastAsia="Times New Roman" w:hAnsi="Times New Roman" w:cs="Times New Roman"/>
+                <w:sz w:val="24"/>
+                <w:szCs w:val="24"/>
+                <w:lang w:val="en-US" w:eastAsia="es-MX"/>
+              </w:rPr>
+              <w:t>Price: 200</w:t>
+            </w:r>
+          </w:p>
+        </w:tc>
+        <w:tc>
+          <w:tcPr>
+            <w:tcW w:w="0" w:type="auto"/>
+            <w:tcBorders>
+              <w:top w:val="single" w:sz="8" w:space="0" w:color="000000"/>
+              <w:left w:val="single" w:sz="8" w:space="0" w:color="000000"/>
+              <w:bottom w:val="single" w:sz="8" w:space="0" w:color="000000"/>
+              <w:right w:val="single" w:sz="8" w:space="0" w:color="000000"/>
+            </w:tcBorders>
+            <w:tcMar>
+              <w:top w:w="100" w:type="dxa"/>
+              <w:left w:w="100" w:type="dxa"/>
+              <w:bottom w:w="100" w:type="dxa"/>
+              <w:right w:w="100" w:type="dxa"/>
+            </w:tcMar>
+          </w:tcPr>
+          <w:p>
+            <w:pPr>
+              <w:spacing w:after="0" w:line="240" w:lineRule="auto"/>
+              <w:rPr>
+                <w:rFonts w:ascii="Times New Roman" w:eastAsia="Times New Roman" w:hAnsi="Times New Roman" w:cs="Times New Roman"/>
+                <w:sz w:val="24"/>
+                <w:szCs w:val="24"/>
+                <w:lang w:val="en-US" w:eastAsia="es-MX"/>
+              </w:rPr>
+            </w:pPr>
+            <w:r>
+              <w:rPr>
+                <w:rFonts w:ascii="Times New Roman" w:eastAsia="Times New Roman" w:hAnsi="Times New Roman" w:cs="Times New Roman"/>
+                <w:sz w:val="24"/>
+                <w:szCs w:val="24"/>
+                <w:lang w:val="en-US" w:eastAsia="es-MX"/>
+              </w:rPr>
+              <w:t xml:space="preserve">Tube </w:t>
+            </w:r>
+            <w:r>
+              <w:rPr>
+                <w:rFonts w:ascii="Times New Roman" w:eastAsia="Times New Roman" w:hAnsi="Times New Roman" w:cs="Times New Roman"/>
+                <w:sz w:val="24"/>
+                <w:szCs w:val="24"/>
+                <w:lang w:val="en-US" w:eastAsia="es-MX"/>
+              </w:rPr>
+              <w:t xml:space="preserve">should </w:t>
+            </w:r>
+            <w:proofErr w:type="gramStart"/>
+            <w:r>
+              <w:rPr>
+                <w:rFonts w:ascii="Times New Roman" w:eastAsia="Times New Roman" w:hAnsi="Times New Roman" w:cs="Times New Roman"/>
+                <w:sz w:val="24"/>
+                <w:szCs w:val="24"/>
+                <w:lang w:val="en-US" w:eastAsia="es-MX"/>
+              </w:rPr>
+              <w:t>be  created</w:t>
+            </w:r>
+            <w:proofErr w:type="gramEnd"/>
+            <w:r>
+              <w:rPr>
+                <w:rFonts w:ascii="Times New Roman" w:eastAsia="Times New Roman" w:hAnsi="Times New Roman" w:cs="Times New Roman"/>
+                <w:sz w:val="24"/>
+                <w:szCs w:val="24"/>
+                <w:lang w:val="en-US" w:eastAsia="es-MX"/>
+              </w:rPr>
+              <w:t>, then seen, edited and deleted</w:t>
+            </w:r>
+          </w:p>
+        </w:tc>
+        <w:tc>
+          <w:tcPr>
+            <w:tcW w:w="0" w:type="auto"/>
+            <w:tcBorders>
+              <w:top w:val="single" w:sz="8" w:space="0" w:color="000000"/>
+              <w:left w:val="single" w:sz="8" w:space="0" w:color="000000"/>
+              <w:bottom w:val="single" w:sz="8" w:space="0" w:color="000000"/>
+              <w:right w:val="single" w:sz="8" w:space="0" w:color="000000"/>
+            </w:tcBorders>
+            <w:tcMar>
+              <w:top w:w="100" w:type="dxa"/>
+              <w:left w:w="100" w:type="dxa"/>
+              <w:bottom w:w="100" w:type="dxa"/>
+              <w:right w:w="100" w:type="dxa"/>
+            </w:tcMar>
+          </w:tcPr>
+          <w:p>
+            <w:pPr>
+              <w:spacing w:after="0" w:line="240" w:lineRule="auto"/>
+              <w:rPr>
+                <w:rFonts w:ascii="Times New Roman" w:eastAsia="Times New Roman" w:hAnsi="Times New Roman" w:cs="Times New Roman"/>
+                <w:sz w:val="24"/>
+                <w:szCs w:val="24"/>
+                <w:lang w:val="en-US" w:eastAsia="es-MX"/>
+              </w:rPr>
+            </w:pPr>
+            <w:r>
+              <w:rPr>
+                <w:rFonts w:ascii="Times New Roman" w:eastAsia="Times New Roman" w:hAnsi="Times New Roman" w:cs="Times New Roman"/>
+                <w:sz w:val="24"/>
+                <w:szCs w:val="24"/>
+                <w:lang w:val="en-US" w:eastAsia="es-MX"/>
+              </w:rPr>
+              <w:t xml:space="preserve">Tube </w:t>
+            </w:r>
+            <w:proofErr w:type="gramStart"/>
+            <w:r>
+              <w:rPr>
+                <w:rFonts w:ascii="Times New Roman" w:eastAsia="Times New Roman" w:hAnsi="Times New Roman" w:cs="Times New Roman"/>
+                <w:sz w:val="24"/>
+                <w:szCs w:val="24"/>
+                <w:lang w:val="en-US" w:eastAsia="es-MX"/>
+              </w:rPr>
+              <w:t>was  created</w:t>
+            </w:r>
+            <w:proofErr w:type="gramEnd"/>
+            <w:r>
+              <w:rPr>
+                <w:rFonts w:ascii="Times New Roman" w:eastAsia="Times New Roman" w:hAnsi="Times New Roman" w:cs="Times New Roman"/>
+                <w:sz w:val="24"/>
+                <w:szCs w:val="24"/>
+                <w:lang w:val="en-US" w:eastAsia="es-MX"/>
+              </w:rPr>
+              <w:t>, then seen, edited and deleted</w:t>
+            </w:r>
+          </w:p>
+        </w:tc>
+        <w:tc>
+          <w:tcPr>
+            <w:tcW w:w="0" w:type="auto"/>
+            <w:tcBorders>
+              <w:top w:val="single" w:sz="8" w:space="0" w:color="000000"/>
+              <w:left w:val="single" w:sz="8" w:space="0" w:color="000000"/>
+              <w:bottom w:val="single" w:sz="8" w:space="0" w:color="000000"/>
+              <w:right w:val="single" w:sz="8" w:space="0" w:color="000000"/>
+            </w:tcBorders>
+            <w:tcMar>
+              <w:top w:w="100" w:type="dxa"/>
+              <w:left w:w="100" w:type="dxa"/>
+              <w:bottom w:w="100" w:type="dxa"/>
+              <w:right w:w="100" w:type="dxa"/>
+            </w:tcMar>
+          </w:tcPr>
+          <w:p>
+            <w:pPr>
+              <w:spacing w:after="0" w:line="240" w:lineRule="auto"/>
+              <w:rPr>
+                <w:rFonts w:ascii="Times New Roman" w:eastAsia="Times New Roman" w:hAnsi="Times New Roman" w:cs="Times New Roman"/>
+                <w:sz w:val="24"/>
+                <w:szCs w:val="24"/>
+                <w:lang w:val="en-US" w:eastAsia="es-MX"/>
+              </w:rPr>
+            </w:pPr>
+            <w:r>
+              <w:rPr>
+                <w:rFonts w:ascii="Times New Roman" w:eastAsia="Times New Roman" w:hAnsi="Times New Roman" w:cs="Times New Roman"/>
+                <w:sz w:val="24"/>
+                <w:szCs w:val="24"/>
+                <w:lang w:val="en-US" w:eastAsia="es-MX"/>
+              </w:rPr>
+              <w:t>Pass</w:t>
+            </w:r>
+          </w:p>
+        </w:tc>
+      </w:tr>
+      <w:tr>
+        <w:tc>
+          <w:tcPr>
+            <w:tcW w:w="0" w:type="auto"/>
+            <w:tcBorders>
+              <w:top w:val="single" w:sz="8" w:space="0" w:color="000000"/>
+              <w:left w:val="single" w:sz="8" w:space="0" w:color="000000"/>
+              <w:bottom w:val="single" w:sz="8" w:space="0" w:color="000000"/>
+              <w:right w:val="single" w:sz="8" w:space="0" w:color="000000"/>
+            </w:tcBorders>
+            <w:tcMar>
+              <w:top w:w="100" w:type="dxa"/>
+              <w:left w:w="100" w:type="dxa"/>
+              <w:bottom w:w="100" w:type="dxa"/>
+              <w:right w:w="100" w:type="dxa"/>
+            </w:tcMar>
+          </w:tcPr>
+          <w:p>
+            <w:pPr>
+              <w:spacing w:after="0" w:line="240" w:lineRule="auto"/>
+              <w:rPr>
+                <w:rFonts w:ascii="Arial" w:eastAsia="Times New Roman" w:hAnsi="Arial" w:cs="Arial"/>
+                <w:color w:val="000000"/>
+                <w:lang w:eastAsia="es-MX"/>
+              </w:rPr>
+            </w:pPr>
+            <w:r>
+              <w:rPr>
+                <w:rFonts w:ascii="Arial" w:eastAsia="Times New Roman" w:hAnsi="Arial" w:cs="Arial"/>
+                <w:color w:val="000000"/>
+                <w:lang w:eastAsia="es-MX"/>
+              </w:rPr>
+              <w:t>02</w:t>
+            </w:r>
+            <w:r>
+              <w:rPr>
+                <w:rFonts w:ascii="Arial" w:eastAsia="Times New Roman" w:hAnsi="Arial" w:cs="Arial"/>
+                <w:color w:val="000000"/>
+                <w:lang w:eastAsia="es-MX"/>
+              </w:rPr>
+              <w:t>9</w:t>
+            </w:r>
+          </w:p>
+        </w:tc>
+        <w:tc>
+          <w:tcPr>
+            <w:tcW w:w="0" w:type="auto"/>
+            <w:tcBorders>
+              <w:top w:val="single" w:sz="8" w:space="0" w:color="000000"/>
+              <w:left w:val="single" w:sz="8" w:space="0" w:color="000000"/>
+              <w:bottom w:val="single" w:sz="8" w:space="0" w:color="000000"/>
+              <w:right w:val="single" w:sz="8" w:space="0" w:color="000000"/>
+            </w:tcBorders>
+            <w:tcMar>
+              <w:top w:w="100" w:type="dxa"/>
+              <w:left w:w="100" w:type="dxa"/>
+              <w:bottom w:w="100" w:type="dxa"/>
+              <w:right w:w="100" w:type="dxa"/>
+            </w:tcMar>
+          </w:tcPr>
+          <w:p>
+            <w:pPr>
+              <w:spacing w:after="0" w:line="240" w:lineRule="auto"/>
+              <w:rPr>
+                <w:rFonts w:ascii="Times New Roman" w:eastAsia="Times New Roman" w:hAnsi="Times New Roman" w:cs="Times New Roman"/>
+                <w:sz w:val="24"/>
+                <w:szCs w:val="24"/>
+                <w:lang w:val="en-US" w:eastAsia="es-MX"/>
+              </w:rPr>
+            </w:pPr>
+            <w:r>
+              <w:rPr>
+                <w:rFonts w:ascii="Times New Roman" w:eastAsia="Times New Roman" w:hAnsi="Times New Roman" w:cs="Times New Roman"/>
+                <w:sz w:val="24"/>
+                <w:szCs w:val="24"/>
+                <w:lang w:val="en-US" w:eastAsia="es-MX"/>
+              </w:rPr>
+              <w:t xml:space="preserve">Admin can create, edit, see and </w:t>
+            </w:r>
+            <w:r>
+              <w:rPr>
+                <w:rFonts w:ascii="Times New Roman" w:eastAsia="Times New Roman" w:hAnsi="Times New Roman" w:cs="Times New Roman"/>
+                <w:sz w:val="24"/>
+                <w:szCs w:val="24"/>
+                <w:lang w:val="en-US" w:eastAsia="es-MX"/>
+              </w:rPr>
+              <w:lastRenderedPageBreak/>
+              <w:t xml:space="preserve">delete </w:t>
+            </w:r>
+            <w:r>
+              <w:rPr>
+                <w:rFonts w:ascii="Times New Roman" w:eastAsia="Times New Roman" w:hAnsi="Times New Roman" w:cs="Times New Roman"/>
+                <w:sz w:val="24"/>
+                <w:szCs w:val="24"/>
+                <w:lang w:val="en-US" w:eastAsia="es-MX"/>
+              </w:rPr>
+              <w:t>panels</w:t>
+            </w:r>
+          </w:p>
+        </w:tc>
+        <w:tc>
+          <w:tcPr>
+            <w:tcW w:w="0" w:type="auto"/>
+            <w:tcBorders>
+              <w:top w:val="single" w:sz="8" w:space="0" w:color="000000"/>
+              <w:left w:val="single" w:sz="8" w:space="0" w:color="000000"/>
+              <w:bottom w:val="single" w:sz="8" w:space="0" w:color="000000"/>
+              <w:right w:val="single" w:sz="8" w:space="0" w:color="000000"/>
+            </w:tcBorders>
+            <w:tcMar>
+              <w:top w:w="100" w:type="dxa"/>
+              <w:left w:w="100" w:type="dxa"/>
+              <w:bottom w:w="100" w:type="dxa"/>
+              <w:right w:w="100" w:type="dxa"/>
+            </w:tcMar>
+          </w:tcPr>
+          <w:p>
+            <w:pPr>
+              <w:spacing w:after="0" w:line="240" w:lineRule="auto"/>
+              <w:rPr>
+                <w:rFonts w:ascii="Times New Roman" w:eastAsia="Times New Roman" w:hAnsi="Times New Roman" w:cs="Times New Roman"/>
+                <w:sz w:val="24"/>
+                <w:szCs w:val="24"/>
+                <w:lang w:val="en-US" w:eastAsia="es-MX"/>
+              </w:rPr>
+            </w:pPr>
+            <w:r>
+              <w:rPr>
+                <w:rFonts w:ascii="Times New Roman" w:eastAsia="Times New Roman" w:hAnsi="Times New Roman" w:cs="Times New Roman"/>
+                <w:sz w:val="24"/>
+                <w:szCs w:val="24"/>
+                <w:lang w:val="en-US" w:eastAsia="es-MX"/>
+              </w:rPr>
+              <w:lastRenderedPageBreak/>
+              <w:t>Admin goes to</w:t>
+            </w:r>
+            <w:r>
+              <w:rPr>
+                <w:rFonts w:ascii="Times New Roman" w:eastAsia="Times New Roman" w:hAnsi="Times New Roman" w:cs="Times New Roman"/>
+                <w:sz w:val="24"/>
+                <w:szCs w:val="24"/>
+                <w:lang w:val="en-US" w:eastAsia="es-MX"/>
+              </w:rPr>
+              <w:t xml:space="preserve"> panels</w:t>
+            </w:r>
+            <w:r>
+              <w:rPr>
+                <w:rFonts w:ascii="Times New Roman" w:eastAsia="Times New Roman" w:hAnsi="Times New Roman" w:cs="Times New Roman"/>
+                <w:sz w:val="24"/>
+                <w:szCs w:val="24"/>
+                <w:lang w:val="en-US" w:eastAsia="es-MX"/>
+              </w:rPr>
+              <w:t xml:space="preserve"> page and does the </w:t>
+            </w:r>
+            <w:r>
+              <w:rPr>
+                <w:rFonts w:ascii="Times New Roman" w:eastAsia="Times New Roman" w:hAnsi="Times New Roman" w:cs="Times New Roman"/>
+                <w:sz w:val="24"/>
+                <w:szCs w:val="24"/>
+                <w:lang w:val="en-US" w:eastAsia="es-MX"/>
+              </w:rPr>
+              <w:lastRenderedPageBreak/>
+              <w:t>needed operations</w:t>
+            </w:r>
+          </w:p>
+        </w:tc>
+        <w:tc>
+          <w:tcPr>
+            <w:tcW w:w="0" w:type="auto"/>
+            <w:tcBorders>
+              <w:top w:val="single" w:sz="8" w:space="0" w:color="000000"/>
+              <w:left w:val="single" w:sz="8" w:space="0" w:color="000000"/>
+              <w:bottom w:val="single" w:sz="8" w:space="0" w:color="000000"/>
+              <w:right w:val="single" w:sz="8" w:space="0" w:color="000000"/>
+            </w:tcBorders>
+            <w:tcMar>
+              <w:top w:w="100" w:type="dxa"/>
+              <w:left w:w="100" w:type="dxa"/>
+              <w:bottom w:w="100" w:type="dxa"/>
+              <w:right w:w="100" w:type="dxa"/>
+            </w:tcMar>
+          </w:tcPr>
+          <w:p>
+            <w:pPr>
+              <w:spacing w:after="0" w:line="240" w:lineRule="auto"/>
+              <w:rPr>
+                <w:rFonts w:ascii="Times New Roman" w:eastAsia="Times New Roman" w:hAnsi="Times New Roman" w:cs="Times New Roman"/>
+                <w:sz w:val="24"/>
+                <w:szCs w:val="24"/>
+                <w:lang w:val="en-US" w:eastAsia="es-MX"/>
+              </w:rPr>
+            </w:pPr>
+            <w:r>
+              <w:rPr>
+                <w:rFonts w:ascii="Times New Roman" w:eastAsia="Times New Roman" w:hAnsi="Times New Roman" w:cs="Times New Roman"/>
+                <w:sz w:val="24"/>
+                <w:szCs w:val="24"/>
+                <w:lang w:val="en-US" w:eastAsia="es-MX"/>
+              </w:rPr>
+              <w:lastRenderedPageBreak/>
+              <w:t xml:space="preserve">Name: </w:t>
+            </w:r>
+            <w:r>
+              <w:rPr>
+                <w:rFonts w:ascii="Times New Roman" w:eastAsia="Times New Roman" w:hAnsi="Times New Roman" w:cs="Times New Roman"/>
+                <w:sz w:val="24"/>
+                <w:szCs w:val="24"/>
+                <w:lang w:val="en-US" w:eastAsia="es-MX"/>
+              </w:rPr>
+              <w:t>panel</w:t>
+            </w:r>
+          </w:p>
+          <w:p>
+            <w:pPr>
+              <w:spacing w:after="0" w:line="240" w:lineRule="auto"/>
+              <w:rPr>
+                <w:rFonts w:ascii="Times New Roman" w:eastAsia="Times New Roman" w:hAnsi="Times New Roman" w:cs="Times New Roman"/>
+                <w:sz w:val="24"/>
+                <w:szCs w:val="24"/>
+                <w:lang w:val="en-US" w:eastAsia="es-MX"/>
+              </w:rPr>
+            </w:pPr>
+            <w:r>
+              <w:rPr>
+                <w:rFonts w:ascii="Times New Roman" w:eastAsia="Times New Roman" w:hAnsi="Times New Roman" w:cs="Times New Roman"/>
+                <w:sz w:val="24"/>
+                <w:szCs w:val="24"/>
+                <w:lang w:val="en-US" w:eastAsia="es-MX"/>
+              </w:rPr>
+              <w:t>Price: 200</w:t>
+            </w:r>
+          </w:p>
+        </w:tc>
+        <w:tc>
+          <w:tcPr>
+            <w:tcW w:w="0" w:type="auto"/>
+            <w:tcBorders>
+              <w:top w:val="single" w:sz="8" w:space="0" w:color="000000"/>
+              <w:left w:val="single" w:sz="8" w:space="0" w:color="000000"/>
+              <w:bottom w:val="single" w:sz="8" w:space="0" w:color="000000"/>
+              <w:right w:val="single" w:sz="8" w:space="0" w:color="000000"/>
+            </w:tcBorders>
+            <w:tcMar>
+              <w:top w:w="100" w:type="dxa"/>
+              <w:left w:w="100" w:type="dxa"/>
+              <w:bottom w:w="100" w:type="dxa"/>
+              <w:right w:w="100" w:type="dxa"/>
+            </w:tcMar>
+          </w:tcPr>
+          <w:p>
+            <w:pPr>
+              <w:spacing w:after="0" w:line="240" w:lineRule="auto"/>
+              <w:rPr>
+                <w:rFonts w:ascii="Times New Roman" w:eastAsia="Times New Roman" w:hAnsi="Times New Roman" w:cs="Times New Roman"/>
+                <w:sz w:val="24"/>
+                <w:szCs w:val="24"/>
+                <w:lang w:val="en-US" w:eastAsia="es-MX"/>
+              </w:rPr>
+            </w:pPr>
+            <w:r>
+              <w:rPr>
+                <w:rFonts w:ascii="Times New Roman" w:eastAsia="Times New Roman" w:hAnsi="Times New Roman" w:cs="Times New Roman"/>
+                <w:sz w:val="24"/>
+                <w:szCs w:val="24"/>
+                <w:lang w:val="en-US" w:eastAsia="es-MX"/>
+              </w:rPr>
+              <w:t>Panel</w:t>
+            </w:r>
+            <w:r>
+              <w:rPr>
+                <w:rFonts w:ascii="Times New Roman" w:eastAsia="Times New Roman" w:hAnsi="Times New Roman" w:cs="Times New Roman"/>
+                <w:sz w:val="24"/>
+                <w:szCs w:val="24"/>
+                <w:lang w:val="en-US" w:eastAsia="es-MX"/>
+              </w:rPr>
+              <w:t xml:space="preserve"> should </w:t>
+            </w:r>
+            <w:proofErr w:type="gramStart"/>
+            <w:r>
+              <w:rPr>
+                <w:rFonts w:ascii="Times New Roman" w:eastAsia="Times New Roman" w:hAnsi="Times New Roman" w:cs="Times New Roman"/>
+                <w:sz w:val="24"/>
+                <w:szCs w:val="24"/>
+                <w:lang w:val="en-US" w:eastAsia="es-MX"/>
+              </w:rPr>
+              <w:t>be  created</w:t>
+            </w:r>
+            <w:proofErr w:type="gramEnd"/>
+            <w:r>
+              <w:rPr>
+                <w:rFonts w:ascii="Times New Roman" w:eastAsia="Times New Roman" w:hAnsi="Times New Roman" w:cs="Times New Roman"/>
+                <w:sz w:val="24"/>
+                <w:szCs w:val="24"/>
+                <w:lang w:val="en-US" w:eastAsia="es-MX"/>
+              </w:rPr>
+              <w:t xml:space="preserve">, then seen, </w:t>
+            </w:r>
+            <w:r>
+              <w:rPr>
+                <w:rFonts w:ascii="Times New Roman" w:eastAsia="Times New Roman" w:hAnsi="Times New Roman" w:cs="Times New Roman"/>
+                <w:sz w:val="24"/>
+                <w:szCs w:val="24"/>
+                <w:lang w:val="en-US" w:eastAsia="es-MX"/>
+              </w:rPr>
+              <w:lastRenderedPageBreak/>
+              <w:t>edited and deleted</w:t>
+            </w:r>
+          </w:p>
+        </w:tc>
+        <w:tc>
+          <w:tcPr>
+            <w:tcW w:w="0" w:type="auto"/>
+            <w:tcBorders>
+              <w:top w:val="single" w:sz="8" w:space="0" w:color="000000"/>
+              <w:left w:val="single" w:sz="8" w:space="0" w:color="000000"/>
+              <w:bottom w:val="single" w:sz="8" w:space="0" w:color="000000"/>
+              <w:right w:val="single" w:sz="8" w:space="0" w:color="000000"/>
+            </w:tcBorders>
+            <w:tcMar>
+              <w:top w:w="100" w:type="dxa"/>
+              <w:left w:w="100" w:type="dxa"/>
+              <w:bottom w:w="100" w:type="dxa"/>
+              <w:right w:w="100" w:type="dxa"/>
+            </w:tcMar>
+          </w:tcPr>
+          <w:p>
+            <w:pPr>
+              <w:spacing w:after="0" w:line="240" w:lineRule="auto"/>
+              <w:rPr>
+                <w:rFonts w:ascii="Times New Roman" w:eastAsia="Times New Roman" w:hAnsi="Times New Roman" w:cs="Times New Roman"/>
+                <w:sz w:val="24"/>
+                <w:szCs w:val="24"/>
+                <w:lang w:val="en-US" w:eastAsia="es-MX"/>
+              </w:rPr>
+            </w:pPr>
+            <w:r>
+              <w:rPr>
+                <w:rFonts w:ascii="Times New Roman" w:eastAsia="Times New Roman" w:hAnsi="Times New Roman" w:cs="Times New Roman"/>
+                <w:sz w:val="24"/>
+                <w:szCs w:val="24"/>
+                <w:lang w:val="en-US" w:eastAsia="es-MX"/>
+              </w:rPr>
+              <w:lastRenderedPageBreak/>
+              <w:t>Panel</w:t>
+            </w:r>
+            <w:r>
+              <w:rPr>
+                <w:rFonts w:ascii="Times New Roman" w:eastAsia="Times New Roman" w:hAnsi="Times New Roman" w:cs="Times New Roman"/>
+                <w:sz w:val="24"/>
+                <w:szCs w:val="24"/>
+                <w:lang w:val="en-US" w:eastAsia="es-MX"/>
+              </w:rPr>
+              <w:t xml:space="preserve"> </w:t>
+            </w:r>
+            <w:proofErr w:type="gramStart"/>
+            <w:r>
+              <w:rPr>
+                <w:rFonts w:ascii="Times New Roman" w:eastAsia="Times New Roman" w:hAnsi="Times New Roman" w:cs="Times New Roman"/>
+                <w:sz w:val="24"/>
+                <w:szCs w:val="24"/>
+                <w:lang w:val="en-US" w:eastAsia="es-MX"/>
+              </w:rPr>
+              <w:t>was  created</w:t>
+            </w:r>
+            <w:proofErr w:type="gramEnd"/>
+            <w:r>
+              <w:rPr>
+                <w:rFonts w:ascii="Times New Roman" w:eastAsia="Times New Roman" w:hAnsi="Times New Roman" w:cs="Times New Roman"/>
+                <w:sz w:val="24"/>
+                <w:szCs w:val="24"/>
+                <w:lang w:val="en-US" w:eastAsia="es-MX"/>
+              </w:rPr>
+              <w:t xml:space="preserve">, then seen, </w:t>
+            </w:r>
+            <w:r>
+              <w:rPr>
+                <w:rFonts w:ascii="Times New Roman" w:eastAsia="Times New Roman" w:hAnsi="Times New Roman" w:cs="Times New Roman"/>
+                <w:sz w:val="24"/>
+                <w:szCs w:val="24"/>
+                <w:lang w:val="en-US" w:eastAsia="es-MX"/>
+              </w:rPr>
+              <w:lastRenderedPageBreak/>
+              <w:t>edited and deleted</w:t>
+            </w:r>
+          </w:p>
+        </w:tc>
+        <w:tc>
+          <w:tcPr>
+            <w:tcW w:w="0" w:type="auto"/>
+            <w:tcBorders>
+              <w:top w:val="single" w:sz="8" w:space="0" w:color="000000"/>
+              <w:left w:val="single" w:sz="8" w:space="0" w:color="000000"/>
+              <w:bottom w:val="single" w:sz="8" w:space="0" w:color="000000"/>
+              <w:right w:val="single" w:sz="8" w:space="0" w:color="000000"/>
+            </w:tcBorders>
+            <w:tcMar>
+              <w:top w:w="100" w:type="dxa"/>
+              <w:left w:w="100" w:type="dxa"/>
+              <w:bottom w:w="100" w:type="dxa"/>
+              <w:right w:w="100" w:type="dxa"/>
+            </w:tcMar>
+          </w:tcPr>
+          <w:p>
+            <w:pPr>
+              <w:spacing w:after="0" w:line="240" w:lineRule="auto"/>
+              <w:rPr>
+                <w:rFonts w:ascii="Times New Roman" w:eastAsia="Times New Roman" w:hAnsi="Times New Roman" w:cs="Times New Roman"/>
+                <w:sz w:val="24"/>
+                <w:szCs w:val="24"/>
+                <w:lang w:val="en-US" w:eastAsia="es-MX"/>
+              </w:rPr>
+            </w:pPr>
+            <w:r>
+              <w:rPr>
+                <w:rFonts w:ascii="Times New Roman" w:eastAsia="Times New Roman" w:hAnsi="Times New Roman" w:cs="Times New Roman"/>
+                <w:sz w:val="24"/>
+                <w:szCs w:val="24"/>
+                <w:lang w:val="en-US" w:eastAsia="es-MX"/>
+              </w:rPr>
+              <w:lastRenderedPageBreak/>
+              <w:t>Pass</w:t>
+            </w:r>
+          </w:p>
+        </w:tc>
+      </w:tr>
+      <w:tr>
+        <w:tc>
+          <w:tcPr>
+            <w:tcW w:w="0" w:type="auto"/>
+            <w:tcBorders>
+              <w:top w:val="single" w:sz="8" w:space="0" w:color="000000"/>
+              <w:left w:val="single" w:sz="8" w:space="0" w:color="000000"/>
+              <w:bottom w:val="single" w:sz="8" w:space="0" w:color="000000"/>
+              <w:right w:val="single" w:sz="8" w:space="0" w:color="000000"/>
+            </w:tcBorders>
+            <w:tcMar>
+              <w:top w:w="100" w:type="dxa"/>
+              <w:left w:w="100" w:type="dxa"/>
+              <w:bottom w:w="100" w:type="dxa"/>
+              <w:right w:w="100" w:type="dxa"/>
+            </w:tcMar>
+          </w:tcPr>
+          <w:p>
+            <w:pPr>
+              <w:spacing w:after="0" w:line="240" w:lineRule="auto"/>
+              <w:rPr>
+                <w:rFonts w:ascii="Arial" w:eastAsia="Times New Roman" w:hAnsi="Arial" w:cs="Arial"/>
+                <w:color w:val="000000"/>
+                <w:lang w:eastAsia="es-MX"/>
+              </w:rPr>
+            </w:pPr>
+            <w:r>
+              <w:rPr>
+                <w:rFonts w:ascii="Arial" w:eastAsia="Times New Roman" w:hAnsi="Arial" w:cs="Arial"/>
+                <w:color w:val="000000"/>
+                <w:lang w:eastAsia="es-MX"/>
+              </w:rPr>
+              <w:t>030</w:t>
+            </w:r>
+          </w:p>
+        </w:tc>
+        <w:tc>
+          <w:tcPr>
+            <w:tcW w:w="0" w:type="auto"/>
+            <w:tcBorders>
+              <w:top w:val="single" w:sz="8" w:space="0" w:color="000000"/>
+              <w:left w:val="single" w:sz="8" w:space="0" w:color="000000"/>
+              <w:bottom w:val="single" w:sz="8" w:space="0" w:color="000000"/>
+              <w:right w:val="single" w:sz="8" w:space="0" w:color="000000"/>
+            </w:tcBorders>
+            <w:tcMar>
+              <w:top w:w="100" w:type="dxa"/>
+              <w:left w:w="100" w:type="dxa"/>
+              <w:bottom w:w="100" w:type="dxa"/>
+              <w:right w:w="100" w:type="dxa"/>
+            </w:tcMar>
+          </w:tcPr>
+          <w:p>
+            <w:pPr>
+              <w:spacing w:after="0" w:line="240" w:lineRule="auto"/>
+              <w:rPr>
+                <w:rFonts w:ascii="Times New Roman" w:eastAsia="Times New Roman" w:hAnsi="Times New Roman" w:cs="Times New Roman"/>
+                <w:sz w:val="24"/>
+                <w:szCs w:val="24"/>
+                <w:lang w:val="en-US" w:eastAsia="es-MX"/>
+              </w:rPr>
+            </w:pPr>
+            <w:r>
+              <w:rPr>
+                <w:rFonts w:ascii="Times New Roman" w:eastAsia="Times New Roman" w:hAnsi="Times New Roman" w:cs="Times New Roman"/>
+                <w:sz w:val="24"/>
+                <w:szCs w:val="24"/>
+                <w:lang w:val="en-US" w:eastAsia="es-MX"/>
+              </w:rPr>
+              <w:t>User can decide address for order</w:t>
+            </w:r>
+          </w:p>
+        </w:tc>
+        <w:tc>
+          <w:tcPr>
+            <w:tcW w:w="0" w:type="auto"/>
+            <w:tcBorders>
+              <w:top w:val="single" w:sz="8" w:space="0" w:color="000000"/>
+              <w:left w:val="single" w:sz="8" w:space="0" w:color="000000"/>
+              <w:bottom w:val="single" w:sz="8" w:space="0" w:color="000000"/>
+              <w:right w:val="single" w:sz="8" w:space="0" w:color="000000"/>
+            </w:tcBorders>
+            <w:tcMar>
+              <w:top w:w="100" w:type="dxa"/>
+              <w:left w:w="100" w:type="dxa"/>
+              <w:bottom w:w="100" w:type="dxa"/>
+              <w:right w:w="100" w:type="dxa"/>
+            </w:tcMar>
+          </w:tcPr>
+          <w:p>
+            <w:pPr>
+              <w:spacing w:after="0" w:line="240" w:lineRule="auto"/>
+              <w:rPr>
+                <w:rFonts w:ascii="Times New Roman" w:eastAsia="Times New Roman" w:hAnsi="Times New Roman" w:cs="Times New Roman"/>
+                <w:sz w:val="24"/>
+                <w:szCs w:val="24"/>
+                <w:lang w:val="en-US" w:eastAsia="es-MX"/>
+              </w:rPr>
+            </w:pPr>
+            <w:r>
+              <w:rPr>
+                <w:rFonts w:ascii="Times New Roman" w:eastAsia="Times New Roman" w:hAnsi="Times New Roman" w:cs="Times New Roman"/>
+                <w:sz w:val="24"/>
+                <w:szCs w:val="24"/>
+                <w:lang w:val="en-US" w:eastAsia="es-MX"/>
+              </w:rPr>
+              <w:t>User goes to create order page and checks and unchecks the box</w:t>
+            </w:r>
+          </w:p>
+        </w:tc>
+        <w:tc>
+          <w:tcPr>
+            <w:tcW w:w="0" w:type="auto"/>
+            <w:tcBorders>
+              <w:top w:val="single" w:sz="8" w:space="0" w:color="000000"/>
+              <w:left w:val="single" w:sz="8" w:space="0" w:color="000000"/>
+              <w:bottom w:val="single" w:sz="8" w:space="0" w:color="000000"/>
+              <w:right w:val="single" w:sz="8" w:space="0" w:color="000000"/>
+            </w:tcBorders>
+            <w:tcMar>
+              <w:top w:w="100" w:type="dxa"/>
+              <w:left w:w="100" w:type="dxa"/>
+              <w:bottom w:w="100" w:type="dxa"/>
+              <w:right w:w="100" w:type="dxa"/>
+            </w:tcMar>
+          </w:tcPr>
+          <w:p>
+            <w:pPr>
+              <w:spacing w:after="0" w:line="240" w:lineRule="auto"/>
+              <w:rPr>
+                <w:rFonts w:ascii="Times New Roman" w:eastAsia="Times New Roman" w:hAnsi="Times New Roman" w:cs="Times New Roman"/>
+                <w:sz w:val="24"/>
+                <w:szCs w:val="24"/>
+                <w:lang w:val="en-US" w:eastAsia="es-MX"/>
+              </w:rPr>
+            </w:pPr>
+            <w:proofErr w:type="spellStart"/>
+            <w:r>
+              <w:rPr>
+                <w:rFonts w:ascii="Times New Roman" w:eastAsia="Times New Roman" w:hAnsi="Times New Roman" w:cs="Times New Roman"/>
+                <w:sz w:val="24"/>
+                <w:szCs w:val="24"/>
+                <w:lang w:val="en-US" w:eastAsia="es-MX"/>
+              </w:rPr>
+              <w:t>UserID</w:t>
+            </w:r>
+            <w:proofErr w:type="spellEnd"/>
+            <w:r>
+              <w:rPr>
+                <w:rFonts w:ascii="Times New Roman" w:eastAsia="Times New Roman" w:hAnsi="Times New Roman" w:cs="Times New Roman"/>
+                <w:sz w:val="24"/>
+                <w:szCs w:val="24"/>
+                <w:lang w:val="en-US" w:eastAsia="es-MX"/>
+              </w:rPr>
+              <w:t>: 1</w:t>
+            </w:r>
+          </w:p>
+          <w:p>
+            <w:pPr>
+              <w:spacing w:after="0" w:line="240" w:lineRule="auto"/>
+              <w:rPr>
+                <w:rFonts w:ascii="Times New Roman" w:eastAsia="Times New Roman" w:hAnsi="Times New Roman" w:cs="Times New Roman"/>
+                <w:sz w:val="24"/>
+                <w:szCs w:val="24"/>
+                <w:lang w:val="en-US" w:eastAsia="es-MX"/>
+              </w:rPr>
+            </w:pPr>
+            <w:r>
+              <w:rPr>
+                <w:rFonts w:ascii="Times New Roman" w:eastAsia="Times New Roman" w:hAnsi="Times New Roman" w:cs="Times New Roman"/>
+                <w:sz w:val="24"/>
+                <w:szCs w:val="24"/>
+                <w:lang w:val="en-US" w:eastAsia="es-MX"/>
+              </w:rPr>
+              <w:t>Address Form</w:t>
+            </w:r>
+          </w:p>
+        </w:tc>
+        <w:tc>
+          <w:tcPr>
+            <w:tcW w:w="0" w:type="auto"/>
+            <w:tcBorders>
+              <w:top w:val="single" w:sz="8" w:space="0" w:color="000000"/>
+              <w:left w:val="single" w:sz="8" w:space="0" w:color="000000"/>
+              <w:bottom w:val="single" w:sz="8" w:space="0" w:color="000000"/>
+              <w:right w:val="single" w:sz="8" w:space="0" w:color="000000"/>
+            </w:tcBorders>
+            <w:tcMar>
+              <w:top w:w="100" w:type="dxa"/>
+              <w:left w:w="100" w:type="dxa"/>
+              <w:bottom w:w="100" w:type="dxa"/>
+              <w:right w:w="100" w:type="dxa"/>
+            </w:tcMar>
+          </w:tcPr>
+          <w:p>
+            <w:pPr>
+              <w:spacing w:after="0" w:line="240" w:lineRule="auto"/>
+              <w:rPr>
+                <w:rFonts w:ascii="Times New Roman" w:eastAsia="Times New Roman" w:hAnsi="Times New Roman" w:cs="Times New Roman"/>
+                <w:sz w:val="24"/>
+                <w:szCs w:val="24"/>
+                <w:lang w:val="en-US" w:eastAsia="es-MX"/>
+              </w:rPr>
+            </w:pPr>
+            <w:r>
+              <w:rPr>
+                <w:rFonts w:ascii="Times New Roman" w:eastAsia="Times New Roman" w:hAnsi="Times New Roman" w:cs="Times New Roman"/>
+                <w:sz w:val="24"/>
+                <w:szCs w:val="24"/>
+                <w:lang w:val="en-US" w:eastAsia="es-MX"/>
+              </w:rPr>
+              <w:t>When unchecking the box, a form for the address data should show up</w:t>
+            </w:r>
+          </w:p>
+        </w:tc>
+        <w:tc>
+          <w:tcPr>
+            <w:tcW w:w="0" w:type="auto"/>
+            <w:tcBorders>
+              <w:top w:val="single" w:sz="8" w:space="0" w:color="000000"/>
+              <w:left w:val="single" w:sz="8" w:space="0" w:color="000000"/>
+              <w:bottom w:val="single" w:sz="8" w:space="0" w:color="000000"/>
+              <w:right w:val="single" w:sz="8" w:space="0" w:color="000000"/>
+            </w:tcBorders>
+            <w:tcMar>
+              <w:top w:w="100" w:type="dxa"/>
+              <w:left w:w="100" w:type="dxa"/>
+              <w:bottom w:w="100" w:type="dxa"/>
+              <w:right w:w="100" w:type="dxa"/>
+            </w:tcMar>
+          </w:tcPr>
+          <w:p>
+            <w:pPr>
+              <w:spacing w:after="0" w:line="240" w:lineRule="auto"/>
+              <w:rPr>
+                <w:rFonts w:ascii="Times New Roman" w:eastAsia="Times New Roman" w:hAnsi="Times New Roman" w:cs="Times New Roman"/>
+                <w:sz w:val="24"/>
+                <w:szCs w:val="24"/>
+                <w:lang w:val="en-US" w:eastAsia="es-MX"/>
+              </w:rPr>
+            </w:pPr>
+            <w:r>
+              <w:rPr>
+                <w:rFonts w:ascii="Times New Roman" w:eastAsia="Times New Roman" w:hAnsi="Times New Roman" w:cs="Times New Roman"/>
+                <w:sz w:val="24"/>
+                <w:szCs w:val="24"/>
+                <w:lang w:val="en-US" w:eastAsia="es-MX"/>
+              </w:rPr>
+              <w:t xml:space="preserve">Form showed up correctly </w:t>
             </w:r>
           </w:p>
         </w:tc>
@@ -7761,10 +10787,10 @@
           <w:noProof/>
         </w:rPr>
         <w:drawing>
-          <wp:inline distT="0" distB="0" distL="0" distR="0" wp14:anchorId="176581FF" wp14:editId="2C38D68D">
-            <wp:extent cx="4743450" cy="1333500"/>
-            <wp:effectExtent l="0" t="0" r="0" b="0"/>
-            <wp:docPr id="2" name="Picture 2" descr="Table&#10;&#10;Description automatically generated"/>
+          <wp:inline distT="0" distB="0" distL="0" distR="0" wp14:anchorId="26B0613C" wp14:editId="578EFD55">
+            <wp:extent cx="4295775" cy="1104900"/>
+            <wp:effectExtent l="0" t="0" r="9525" b="0"/>
+            <wp:docPr id="4" name="Picture 4"/>
             <wp:cNvGraphicFramePr>
               <a:graphicFrameLocks xmlns:a="http://schemas.openxmlformats.org/drawingml/2006/main" noChangeAspect="1"/>
             </wp:cNvGraphicFramePr>
@@ -7772,7 +10798,7 @@
               <a:graphicData uri="http://schemas.openxmlformats.org/drawingml/2006/picture">
                 <pic:pic xmlns:pic="http://schemas.openxmlformats.org/drawingml/2006/picture">
                   <pic:nvPicPr>
-                    <pic:cNvPr id="2" name="Picture 2" descr="Table&#10;&#10;Description automatically generated"/>
+                    <pic:cNvPr id="1" name=""/>
                     <pic:cNvPicPr/>
                   </pic:nvPicPr>
                   <pic:blipFill>
@@ -7784,7 +10810,7 @@
                   <pic:spPr>
                     <a:xfrm>
                       <a:off x="0" y="0"/>
-                      <a:ext cx="4743450" cy="1333500"/>
+                      <a:ext cx="4295775" cy="1104900"/>
                     </a:xfrm>
                     <a:prstGeom prst="rect">
                       <a:avLst/>
